--- a/documentation.docx
+++ b/documentation.docx
@@ -1,979 +1,319 @@
 
 <file path=word/document.xml><?xml version="1.0" encoding="utf-8"?>
-<w:document xmlns:wpc="http://schemas.microsoft.com/office/word/2010/wordprocessingCanvas" xmlns:cx="http://schemas.microsoft.com/office/drawing/2014/chartex" xmlns:cx1="http://schemas.microsoft.com/office/drawing/2015/9/8/chartex" xmlns:cx2="http://schemas.microsoft.com/office/drawing/2015/10/21/chartex" xmlns:cx3="http://schemas.microsoft.com/office/drawing/2016/5/9/chartex" xmlns:cx4="http://schemas.microsoft.com/office/drawing/2016/5/10/chartex" xmlns:cx5="http://schemas.microsoft.com/office/drawing/2016/5/11/chartex" xmlns:cx6="http://schemas.microsoft.com/office/drawing/2016/5/12/chartex" xmlns:cx7="http://schemas.microsoft.com/office/drawing/2016/5/13/chartex" xmlns:cx8="http://schemas.microsoft.com/office/drawing/2016/5/14/chartex" xmlns:mc="http://schemas.openxmlformats.org/markup-compatibility/2006" xmlns:aink="http://schemas.microsoft.com/office/drawing/2016/ink" xmlns:am3d="http://schemas.microsoft.com/office/drawing/2017/model3d" xmlns:o="urn:schemas-microsoft-com:office:office" xmlns:oel="http://schemas.microsoft.com/office/2019/extlst" xmlns:r="http://schemas.openxmlformats.org/officeDocument/2006/relationships" xmlns:m="http://schemas.openxmlformats.org/officeDocument/2006/math" xmlns:v="urn:schemas-microsoft-com:vml" xmlns:wp14="http://schemas.microsoft.com/office/word/2010/wordprocessingDrawing" xmlns:wp="http://schemas.openxmlformats.org/drawingml/2006/wordprocessingDrawing" xmlns:w10="urn:schemas-microsoft-com:office:word" xmlns:w="http://schemas.openxmlformats.org/wordprocessingml/2006/main" xmlns:w14="http://schemas.microsoft.com/office/word/2010/wordml" xmlns:w15="http://schemas.microsoft.com/office/word/2012/wordml" xmlns:w16cex="http://schemas.microsoft.com/office/word/2018/wordml/cex" xmlns:w16cid="http://schemas.microsoft.com/office/word/2016/wordml/cid" xmlns:w16="http://schemas.microsoft.com/office/word/2018/wordml" xmlns:w16du="http://schemas.microsoft.com/office/word/2023/wordml/word16du" xmlns:w16sdtdh="http://schemas.microsoft.com/office/word/2020/wordml/sdtdatahash" xmlns:w16se="http://schemas.microsoft.com/office/word/2015/wordml/symex" xmlns:wpg="http://schemas.microsoft.com/office/word/2010/wordprocessingGroup" xmlns:wpi="http://schemas.microsoft.com/office/word/2010/wordprocessingInk" xmlns:wne="http://schemas.microsoft.com/office/word/2006/wordml" xmlns:wps="http://schemas.microsoft.com/office/word/2010/wordprocessingShape" mc:Ignorable="w14 w15 w16se w16cid w16 w16cex w16sdtdh w16du wp14">
+<w:document xmlns:wpc="http://schemas.microsoft.com/office/word/2010/wordprocessingCanvas" xmlns:cx="http://schemas.microsoft.com/office/drawing/2014/chartex" xmlns:cx1="http://schemas.microsoft.com/office/drawing/2015/9/8/chartex" xmlns:cx2="http://schemas.microsoft.com/office/drawing/2015/10/21/chartex" xmlns:cx3="http://schemas.microsoft.com/office/drawing/2016/5/9/chartex" xmlns:cx4="http://schemas.microsoft.com/office/drawing/2016/5/10/chartex" xmlns:cx5="http://schemas.microsoft.com/office/drawing/2016/5/11/chartex" xmlns:cx6="http://schemas.microsoft.com/office/drawing/2016/5/12/chartex" xmlns:cx7="http://schemas.microsoft.com/office/drawing/2016/5/13/chartex" xmlns:cx8="http://schemas.microsoft.com/office/drawing/2016/5/14/chartex" xmlns:mc="http://schemas.openxmlformats.org/markup-compatibility/2006" xmlns:aink="http://schemas.microsoft.com/office/drawing/2016/ink" xmlns:am3d="http://schemas.microsoft.com/office/drawing/2017/model3d" xmlns:o="urn:schemas-microsoft-com:office:office" xmlns:oel="http://schemas.microsoft.com/office/2019/extlst" xmlns:r="http://schemas.openxmlformats.org/officeDocument/2006/relationships" xmlns:m="http://schemas.openxmlformats.org/officeDocument/2006/math" xmlns:v="urn:schemas-microsoft-com:vml" xmlns:wp14="http://schemas.microsoft.com/office/word/2010/wordprocessingDrawing" xmlns:wp="http://schemas.openxmlformats.org/drawingml/2006/wordprocessingDrawing" xmlns:w10="urn:schemas-microsoft-com:office:word" xmlns:w="http://schemas.openxmlformats.org/wordprocessingml/2006/main" xmlns:w14="http://schemas.microsoft.com/office/word/2010/wordml" xmlns:w15="http://schemas.microsoft.com/office/word/2012/wordml" xmlns:w16cex="http://schemas.microsoft.com/office/word/2018/wordml/cex" xmlns:w16cid="http://schemas.microsoft.com/office/word/2016/wordml/cid" xmlns:w16="http://schemas.microsoft.com/office/word/2018/wordml" xmlns:w16du="http://schemas.microsoft.com/office/word/2023/wordml/word16du" xmlns:w16sdtdh="http://schemas.microsoft.com/office/word/2020/wordml/sdtdatahash" xmlns:w16sdtfl="http://schemas.microsoft.com/office/word/2024/wordml/sdtformatlock" xmlns:w16se="http://schemas.microsoft.com/office/word/2015/wordml/symex" xmlns:wpg="http://schemas.microsoft.com/office/word/2010/wordprocessingGroup" xmlns:wpi="http://schemas.microsoft.com/office/word/2010/wordprocessingInk" xmlns:wne="http://schemas.microsoft.com/office/word/2006/wordml" xmlns:wps="http://schemas.microsoft.com/office/word/2010/wordprocessingShape" mc:Ignorable="w14 w15 w16se w16cid w16 w16cex w16sdtdh w16sdtfl w16du wp14">
   <w:body>
     <w:p>
       <w:pPr>
         <w:spacing w:after="0"/>
-        <w:rPr>
-          <w:rFonts w:ascii="Lucida Bright" w:hAnsi="Lucida Bright"/>
-          <w:sz w:val="22"/>
-          <w:szCs w:val="22"/>
-        </w:rPr>
-      </w:pPr>
-      <w:r>
-        <w:rPr>
-          <w:rFonts w:ascii="Lucida Bright" w:hAnsi="Lucida Bright"/>
-          <w:sz w:val="22"/>
-          <w:szCs w:val="22"/>
-        </w:rPr>
-        <w:t>Mai</w:t>
-      </w:r>
-      <w:r>
-        <w:rPr>
-          <w:rFonts w:ascii="Lucida Bright" w:hAnsi="Lucida Bright"/>
-          <w:sz w:val="22"/>
-          <w:szCs w:val="22"/>
-        </w:rPr>
-        <w:t>n()</w:t>
-      </w:r>
-      <w:r>
-        <w:rPr>
-          <w:rFonts w:ascii="Lucida Bright" w:hAnsi="Lucida Bright"/>
-          <w:sz w:val="22"/>
-          <w:szCs w:val="22"/>
-        </w:rPr>
-        <w:t>:</w:t>
-      </w:r>
-    </w:p>
-    <w:p>
-      <w:pPr>
-        <w:spacing w:after="0"/>
-        <w:rPr>
-          <w:rFonts w:ascii="Lucida Bright" w:hAnsi="Lucida Bright"/>
-          <w:sz w:val="22"/>
-          <w:szCs w:val="22"/>
-        </w:rPr>
-      </w:pPr>
-      <w:r>
-        <w:rPr>
-          <w:rFonts w:ascii="Lucida Bright" w:hAnsi="Lucida Bright"/>
-          <w:sz w:val="22"/>
-          <w:szCs w:val="22"/>
-        </w:rPr>
-        <w:tab/>
-        <w:t xml:space="preserve">Controller.pollInput() </w:t>
-      </w:r>
-      <w:r>
-        <w:rPr>
-          <w:rFonts w:ascii="Lucida Bright" w:hAnsi="Lucida Bright"/>
-          <w:sz w:val="22"/>
-          <w:szCs w:val="22"/>
-        </w:rPr>
-        <w:sym w:font="Wingdings" w:char="F0E0"/>
-      </w:r>
-      <w:r>
-        <w:rPr>
-          <w:rFonts w:ascii="Lucida Bright" w:hAnsi="Lucida Bright"/>
-          <w:sz w:val="22"/>
-          <w:szCs w:val="22"/>
-        </w:rPr>
-        <w:t xml:space="preserve"> get keyboard and mouse input using pygame</w:t>
-      </w:r>
-    </w:p>
-    <w:p>
-      <w:pPr>
-        <w:spacing w:after="0"/>
-        <w:rPr>
-          <w:rFonts w:ascii="Lucida Bright" w:hAnsi="Lucida Bright"/>
-          <w:sz w:val="22"/>
-          <w:szCs w:val="22"/>
-        </w:rPr>
-      </w:pPr>
-    </w:p>
-    <w:p>
-      <w:pPr>
-        <w:spacing w:after="0"/>
-        <w:rPr>
-          <w:rFonts w:ascii="Lucida Bright" w:hAnsi="Lucida Bright"/>
-          <w:sz w:val="22"/>
-          <w:szCs w:val="22"/>
-        </w:rPr>
-      </w:pPr>
-      <w:r>
-        <w:rPr>
-          <w:rFonts w:ascii="Lucida Bright" w:hAnsi="Lucida Bright"/>
-          <w:sz w:val="22"/>
-          <w:szCs w:val="22"/>
-        </w:rPr>
-        <w:tab/>
-      </w:r>
-      <w:r>
-        <w:rPr>
-          <w:rFonts w:ascii="Lucida Bright" w:hAnsi="Lucida Bright"/>
-          <w:sz w:val="22"/>
-          <w:szCs w:val="22"/>
-        </w:rPr>
-        <w:t>Game.update():</w:t>
-      </w:r>
-    </w:p>
-    <w:p>
-      <w:pPr>
-        <w:spacing w:after="0"/>
-        <w:rPr>
-          <w:rFonts w:ascii="Lucida Bright" w:hAnsi="Lucida Bright"/>
-          <w:sz w:val="22"/>
-          <w:szCs w:val="22"/>
-        </w:rPr>
-      </w:pPr>
-      <w:r>
-        <w:rPr>
-          <w:rFonts w:ascii="Lucida Bright" w:hAnsi="Lucida Bright"/>
-          <w:sz w:val="22"/>
-          <w:szCs w:val="22"/>
-        </w:rPr>
-        <w:tab/>
-      </w:r>
-      <w:r>
-        <w:rPr>
-          <w:rFonts w:ascii="Lucida Bright" w:hAnsi="Lucida Bright"/>
-          <w:sz w:val="22"/>
-          <w:szCs w:val="22"/>
-        </w:rPr>
-        <w:tab/>
-        <w:t>Handle window controls</w:t>
-      </w:r>
-    </w:p>
-    <w:p>
-      <w:pPr>
-        <w:spacing w:after="0"/>
-        <w:rPr>
-          <w:rFonts w:ascii="Lucida Bright" w:hAnsi="Lucida Bright"/>
-          <w:sz w:val="22"/>
-          <w:szCs w:val="22"/>
-        </w:rPr>
-      </w:pPr>
-      <w:r>
-        <w:rPr>
-          <w:rFonts w:ascii="Lucida Bright" w:hAnsi="Lucida Bright"/>
-          <w:sz w:val="22"/>
-          <w:szCs w:val="22"/>
-        </w:rPr>
-        <w:tab/>
-      </w:r>
-      <w:r>
-        <w:rPr>
-          <w:rFonts w:ascii="Lucida Bright" w:hAnsi="Lucida Bright"/>
-          <w:sz w:val="22"/>
-          <w:szCs w:val="22"/>
-        </w:rPr>
-        <w:tab/>
-        <w:t>If state==MENU:</w:t>
-      </w:r>
-    </w:p>
-    <w:p>
-      <w:pPr>
-        <w:spacing w:after="0"/>
-        <w:ind w:left="1440" w:firstLine="720"/>
-        <w:rPr>
-          <w:rFonts w:ascii="Lucida Bright" w:hAnsi="Lucida Bright"/>
-          <w:sz w:val="22"/>
-          <w:szCs w:val="22"/>
-        </w:rPr>
-      </w:pPr>
-      <w:r>
-        <w:rPr>
-          <w:rFonts w:ascii="Lucida Bright" w:hAnsi="Lucida Bright"/>
-          <w:sz w:val="22"/>
-          <w:szCs w:val="22"/>
-        </w:rPr>
-        <w:t>Handle menu</w:t>
-      </w:r>
-      <w:r>
-        <w:rPr>
-          <w:rFonts w:ascii="Lucida Bright" w:hAnsi="Lucida Bright"/>
-          <w:sz w:val="22"/>
-          <w:szCs w:val="22"/>
-        </w:rPr>
-        <w:t xml:space="preserve"> options, starting a level, etc.</w:t>
-      </w:r>
-    </w:p>
-    <w:p>
-      <w:pPr>
-        <w:spacing w:after="0"/>
-        <w:rPr>
-          <w:rFonts w:ascii="Lucida Bright" w:hAnsi="Lucida Bright"/>
-          <w:sz w:val="22"/>
-          <w:szCs w:val="22"/>
-        </w:rPr>
-      </w:pPr>
-      <w:r>
-        <w:rPr>
-          <w:rFonts w:ascii="Lucida Bright" w:hAnsi="Lucida Bright"/>
-          <w:sz w:val="22"/>
-          <w:szCs w:val="22"/>
-        </w:rPr>
-        <w:tab/>
-      </w:r>
-      <w:r>
-        <w:rPr>
-          <w:rFonts w:ascii="Lucida Bright" w:hAnsi="Lucida Bright"/>
-          <w:sz w:val="22"/>
-          <w:szCs w:val="22"/>
-        </w:rPr>
-        <w:tab/>
-        <w:t>elif state==GAME:</w:t>
-      </w:r>
-    </w:p>
-    <w:p>
-      <w:pPr>
-        <w:spacing w:after="0"/>
-        <w:rPr>
-          <w:rFonts w:ascii="Lucida Bright" w:hAnsi="Lucida Bright"/>
-          <w:sz w:val="22"/>
-          <w:szCs w:val="22"/>
-        </w:rPr>
-      </w:pPr>
-      <w:r>
-        <w:rPr>
-          <w:rFonts w:ascii="Lucida Bright" w:hAnsi="Lucida Bright"/>
-          <w:sz w:val="22"/>
-          <w:szCs w:val="22"/>
-        </w:rPr>
-        <w:tab/>
-      </w:r>
-      <w:r>
-        <w:rPr>
-          <w:rFonts w:ascii="Lucida Bright" w:hAnsi="Lucida Bright"/>
-          <w:sz w:val="22"/>
-          <w:szCs w:val="22"/>
-        </w:rPr>
-        <w:tab/>
-      </w:r>
-      <w:r>
-        <w:rPr>
-          <w:rFonts w:ascii="Lucida Bright" w:hAnsi="Lucida Bright"/>
-          <w:sz w:val="22"/>
-          <w:szCs w:val="22"/>
-        </w:rPr>
-        <w:tab/>
-        <w:t xml:space="preserve">Level.update() </w:t>
-      </w:r>
-      <w:r>
-        <w:rPr>
-          <w:rFonts w:ascii="Lucida Bright" w:hAnsi="Lucida Bright"/>
-          <w:sz w:val="22"/>
-          <w:szCs w:val="22"/>
-        </w:rPr>
-        <w:sym w:font="Wingdings" w:char="F0E0"/>
-      </w:r>
-      <w:r>
-        <w:rPr>
-          <w:rFonts w:ascii="Lucida Bright" w:hAnsi="Lucida Bright"/>
-          <w:sz w:val="22"/>
-          <w:szCs w:val="22"/>
-        </w:rPr>
-        <w:t xml:space="preserve"> see Level</w:t>
-      </w:r>
-    </w:p>
-    <w:p>
-      <w:pPr>
-        <w:spacing w:after="0"/>
-        <w:rPr>
-          <w:rFonts w:ascii="Lucida Bright" w:hAnsi="Lucida Bright"/>
-          <w:sz w:val="22"/>
-          <w:szCs w:val="22"/>
-        </w:rPr>
-      </w:pPr>
-      <w:r>
-        <w:rPr>
-          <w:rFonts w:ascii="Lucida Bright" w:hAnsi="Lucida Bright"/>
-          <w:sz w:val="22"/>
-          <w:szCs w:val="22"/>
-        </w:rPr>
-        <w:tab/>
-      </w:r>
-      <w:r>
-        <w:rPr>
-          <w:rFonts w:ascii="Lucida Bright" w:hAnsi="Lucida Bright"/>
-          <w:sz w:val="22"/>
-          <w:szCs w:val="22"/>
-        </w:rPr>
-        <w:tab/>
-        <w:t>(also handles opening and closing menu</w:t>
-      </w:r>
-      <w:r>
-        <w:rPr>
-          <w:rFonts w:ascii="Lucida Bright" w:hAnsi="Lucida Bright"/>
-          <w:sz w:val="22"/>
-          <w:szCs w:val="22"/>
-        </w:rPr>
-        <w:t xml:space="preserve"> and quitting</w:t>
-      </w:r>
-      <w:r>
-        <w:rPr>
-          <w:rFonts w:ascii="Lucida Bright" w:hAnsi="Lucida Bright"/>
-          <w:sz w:val="22"/>
-          <w:szCs w:val="22"/>
-        </w:rPr>
-        <w:t>)</w:t>
-      </w:r>
-      <w:r>
-        <w:rPr>
-          <w:rFonts w:ascii="Lucida Bright" w:hAnsi="Lucida Bright"/>
-          <w:sz w:val="22"/>
-          <w:szCs w:val="22"/>
-        </w:rPr>
-        <w:br/>
-      </w:r>
-    </w:p>
-    <w:p>
-      <w:pPr>
-        <w:spacing w:after="0"/>
-        <w:rPr>
-          <w:rFonts w:ascii="Lucida Bright" w:hAnsi="Lucida Bright"/>
-          <w:sz w:val="22"/>
-          <w:szCs w:val="22"/>
-        </w:rPr>
-      </w:pPr>
-      <w:r>
-        <w:rPr>
-          <w:rFonts w:ascii="Lucida Bright" w:hAnsi="Lucida Bright"/>
-          <w:sz w:val="22"/>
-          <w:szCs w:val="22"/>
-        </w:rPr>
-        <w:tab/>
-      </w:r>
-      <w:r>
-        <w:rPr>
-          <w:rFonts w:ascii="Lucida Bright" w:hAnsi="Lucida Bright"/>
-          <w:sz w:val="22"/>
-          <w:szCs w:val="22"/>
-        </w:rPr>
-        <w:t>Game.render():</w:t>
-      </w:r>
-    </w:p>
-    <w:p>
-      <w:pPr>
-        <w:spacing w:after="0"/>
-        <w:rPr>
-          <w:rFonts w:ascii="Lucida Bright" w:hAnsi="Lucida Bright"/>
-          <w:sz w:val="22"/>
-          <w:szCs w:val="22"/>
-        </w:rPr>
-      </w:pPr>
-      <w:r>
-        <w:rPr>
-          <w:rFonts w:ascii="Lucida Bright" w:hAnsi="Lucida Bright"/>
-          <w:sz w:val="22"/>
-          <w:szCs w:val="22"/>
-        </w:rPr>
-        <w:tab/>
-      </w:r>
-      <w:r>
-        <w:rPr>
-          <w:rFonts w:ascii="Lucida Bright" w:hAnsi="Lucida Bright"/>
-          <w:sz w:val="22"/>
-          <w:szCs w:val="22"/>
-        </w:rPr>
-        <w:tab/>
-      </w:r>
-      <w:r>
-        <w:rPr>
-          <w:rFonts w:ascii="Lucida Bright" w:hAnsi="Lucida Bright"/>
-          <w:sz w:val="22"/>
-          <w:szCs w:val="22"/>
-        </w:rPr>
-        <w:t>If Level is opened:</w:t>
-      </w:r>
-    </w:p>
-    <w:p>
-      <w:pPr>
-        <w:spacing w:after="0"/>
-        <w:ind w:left="1440" w:firstLine="720"/>
-        <w:rPr>
-          <w:rFonts w:ascii="Lucida Bright" w:hAnsi="Lucida Bright"/>
-          <w:sz w:val="22"/>
-          <w:szCs w:val="22"/>
-        </w:rPr>
-      </w:pPr>
-      <w:r>
-        <w:rPr>
-          <w:rFonts w:ascii="Lucida Bright" w:hAnsi="Lucida Bright"/>
-          <w:sz w:val="22"/>
-          <w:szCs w:val="22"/>
-        </w:rPr>
-        <w:t xml:space="preserve">Level.draw() </w:t>
-      </w:r>
-      <w:r>
-        <w:rPr>
-          <w:rFonts w:ascii="Lucida Bright" w:hAnsi="Lucida Bright"/>
-          <w:sz w:val="22"/>
-          <w:szCs w:val="22"/>
-        </w:rPr>
-        <w:sym w:font="Wingdings" w:char="F0E0"/>
-      </w:r>
-      <w:r>
-        <w:rPr>
-          <w:rFonts w:ascii="Lucida Bright" w:hAnsi="Lucida Bright"/>
-          <w:sz w:val="22"/>
-          <w:szCs w:val="22"/>
-        </w:rPr>
-        <w:t xml:space="preserve"> see </w:t>
-      </w:r>
-      <w:r>
-        <w:rPr>
-          <w:rFonts w:ascii="Lucida Bright" w:hAnsi="Lucida Bright"/>
-          <w:sz w:val="22"/>
-          <w:szCs w:val="22"/>
-        </w:rPr>
-        <w:t>Level</w:t>
-      </w:r>
-    </w:p>
-    <w:p>
-      <w:pPr>
-        <w:spacing w:after="0"/>
-        <w:rPr>
-          <w:rFonts w:ascii="Lucida Bright" w:hAnsi="Lucida Bright"/>
-          <w:sz w:val="22"/>
-          <w:szCs w:val="22"/>
-        </w:rPr>
-      </w:pPr>
-      <w:r>
-        <w:rPr>
-          <w:rFonts w:ascii="Lucida Bright" w:hAnsi="Lucida Bright"/>
-          <w:sz w:val="22"/>
-          <w:szCs w:val="22"/>
-        </w:rPr>
-        <w:tab/>
-      </w:r>
-      <w:r>
-        <w:rPr>
-          <w:rFonts w:ascii="Lucida Bright" w:hAnsi="Lucida Bright"/>
-          <w:sz w:val="22"/>
-          <w:szCs w:val="22"/>
-        </w:rPr>
-        <w:tab/>
-        <w:t>If state!=GAME:</w:t>
-      </w:r>
-    </w:p>
-    <w:p>
-      <w:pPr>
-        <w:spacing w:after="0"/>
-        <w:rPr>
-          <w:rFonts w:ascii="Lucida Bright" w:hAnsi="Lucida Bright"/>
-          <w:sz w:val="22"/>
-          <w:szCs w:val="22"/>
-        </w:rPr>
-      </w:pPr>
-      <w:r>
-        <w:rPr>
-          <w:rFonts w:ascii="Lucida Bright" w:hAnsi="Lucida Bright"/>
-          <w:sz w:val="22"/>
-          <w:szCs w:val="22"/>
-        </w:rPr>
-        <w:tab/>
-      </w:r>
-      <w:r>
-        <w:rPr>
-          <w:rFonts w:ascii="Lucida Bright" w:hAnsi="Lucida Bright"/>
-          <w:sz w:val="22"/>
-          <w:szCs w:val="22"/>
-        </w:rPr>
-        <w:tab/>
-      </w:r>
-      <w:r>
-        <w:rPr>
-          <w:rFonts w:ascii="Lucida Bright" w:hAnsi="Lucida Bright"/>
-          <w:sz w:val="22"/>
-          <w:szCs w:val="22"/>
-        </w:rPr>
-        <w:tab/>
-        <w:t>Draw menu</w:t>
-      </w:r>
-    </w:p>
-    <w:p>
-      <w:pPr>
-        <w:spacing w:after="0"/>
-        <w:rPr>
-          <w:rFonts w:ascii="Lucida Bright" w:hAnsi="Lucida Bright"/>
-          <w:sz w:val="22"/>
-          <w:szCs w:val="22"/>
-        </w:rPr>
-      </w:pPr>
-      <w:r>
-        <w:rPr>
-          <w:rFonts w:ascii="Lucida Bright" w:hAnsi="Lucida Bright"/>
-          <w:sz w:val="22"/>
-          <w:szCs w:val="22"/>
-        </w:rPr>
-        <w:tab/>
-      </w:r>
-      <w:r>
-        <w:rPr>
-          <w:rFonts w:ascii="Lucida Bright" w:hAnsi="Lucida Bright"/>
-          <w:sz w:val="22"/>
-          <w:szCs w:val="22"/>
-        </w:rPr>
-        <w:tab/>
-        <w:t>Apply additional filters</w:t>
-      </w:r>
-    </w:p>
-    <w:p>
-      <w:pPr>
-        <w:spacing w:after="0"/>
-        <w:rPr>
-          <w:rFonts w:ascii="Lucida Bright" w:hAnsi="Lucida Bright"/>
-          <w:sz w:val="22"/>
-          <w:szCs w:val="22"/>
-        </w:rPr>
-      </w:pPr>
-      <w:r>
-        <w:rPr>
-          <w:rFonts w:ascii="Lucida Bright" w:hAnsi="Lucida Bright"/>
-          <w:sz w:val="22"/>
-          <w:szCs w:val="22"/>
-        </w:rPr>
-        <w:tab/>
-      </w:r>
-      <w:r>
-        <w:rPr>
-          <w:rFonts w:ascii="Lucida Bright" w:hAnsi="Lucida Bright"/>
-          <w:sz w:val="22"/>
-          <w:szCs w:val="22"/>
-        </w:rPr>
-        <w:tab/>
-        <w:t>Renderer.flipDisplay()</w:t>
-      </w:r>
-    </w:p>
-    <w:p>
-      <w:pPr>
-        <w:spacing w:after="0"/>
-        <w:rPr>
-          <w:rFonts w:ascii="Lucida Bright" w:hAnsi="Lucida Bright"/>
-          <w:sz w:val="22"/>
-          <w:szCs w:val="22"/>
-        </w:rPr>
-      </w:pPr>
-    </w:p>
-    <w:p>
-      <w:pPr>
-        <w:rPr>
-          <w:rFonts w:ascii="Lucida Bright" w:hAnsi="Lucida Bright"/>
-          <w:sz w:val="22"/>
-          <w:szCs w:val="22"/>
-        </w:rPr>
-      </w:pPr>
-      <w:r>
-        <w:rPr>
-          <w:rFonts w:ascii="Lucida Bright" w:hAnsi="Lucida Bright"/>
-          <w:sz w:val="22"/>
-          <w:szCs w:val="22"/>
-        </w:rPr>
-        <w:br w:type="page"/>
-      </w:r>
-    </w:p>
-    <w:p>
-      <w:pPr>
-        <w:spacing w:after="0"/>
-        <w:rPr>
-          <w:rFonts w:ascii="Lucida Bright" w:hAnsi="Lucida Bright"/>
-          <w:sz w:val="22"/>
-          <w:szCs w:val="22"/>
-        </w:rPr>
-      </w:pPr>
-      <w:r>
-        <w:rPr>
-          <w:rFonts w:ascii="Lucida Bright" w:hAnsi="Lucida Bright"/>
-          <w:sz w:val="22"/>
-          <w:szCs w:val="22"/>
-        </w:rPr>
-        <w:lastRenderedPageBreak/>
-        <w:t xml:space="preserve">Class Level: </w:t>
-      </w:r>
-    </w:p>
-    <w:p>
-      <w:pPr>
-        <w:spacing w:after="0"/>
-        <w:rPr>
-          <w:rFonts w:ascii="Lucida Bright" w:hAnsi="Lucida Bright"/>
-          <w:sz w:val="22"/>
-          <w:szCs w:val="22"/>
-        </w:rPr>
-      </w:pPr>
-      <w:r>
-        <w:rPr>
-          <w:rFonts w:ascii="Lucida Bright" w:hAnsi="Lucida Bright"/>
-          <w:sz w:val="22"/>
-          <w:szCs w:val="22"/>
-        </w:rPr>
-        <w:tab/>
-        <w:t>Contains:</w:t>
-      </w:r>
-    </w:p>
-    <w:p>
-      <w:pPr>
-        <w:spacing w:after="0"/>
-        <w:rPr>
-          <w:rFonts w:ascii="Lucida Bright" w:hAnsi="Lucida Bright"/>
-          <w:sz w:val="22"/>
-          <w:szCs w:val="22"/>
-        </w:rPr>
-      </w:pPr>
-      <w:r>
-        <w:rPr>
-          <w:rFonts w:ascii="Lucida Bright" w:hAnsi="Lucida Bright"/>
-          <w:sz w:val="22"/>
-          <w:szCs w:val="22"/>
-        </w:rPr>
-        <w:tab/>
-      </w:r>
-      <w:r>
-        <w:rPr>
-          <w:rFonts w:ascii="Lucida Bright" w:hAnsi="Lucida Bright"/>
-          <w:sz w:val="22"/>
-          <w:szCs w:val="22"/>
-        </w:rPr>
-        <w:tab/>
-        <w:t xml:space="preserve">LDF </w:t>
-      </w:r>
-      <w:r>
-        <w:rPr>
-          <w:rFonts w:ascii="Lucida Bright" w:hAnsi="Lucida Bright"/>
-          <w:sz w:val="22"/>
-          <w:szCs w:val="22"/>
-        </w:rPr>
-        <w:sym w:font="Wingdings" w:char="F0E0"/>
-      </w:r>
-      <w:r>
-        <w:rPr>
-          <w:rFonts w:ascii="Lucida Bright" w:hAnsi="Lucida Bright"/>
-          <w:sz w:val="22"/>
-          <w:szCs w:val="22"/>
-        </w:rPr>
-        <w:t xml:space="preserve"> see LevelDefinitionFile</w:t>
-      </w:r>
-    </w:p>
-    <w:p>
-      <w:pPr>
-        <w:spacing w:after="0"/>
-        <w:rPr>
-          <w:rFonts w:ascii="Lucida Bright" w:hAnsi="Lucida Bright"/>
-          <w:sz w:val="22"/>
-          <w:szCs w:val="22"/>
-        </w:rPr>
-      </w:pPr>
-      <w:r>
-        <w:rPr>
-          <w:rFonts w:ascii="Lucida Bright" w:hAnsi="Lucida Bright"/>
-          <w:sz w:val="22"/>
-          <w:szCs w:val="22"/>
-        </w:rPr>
-        <w:tab/>
-      </w:r>
-      <w:r>
-        <w:rPr>
-          <w:rFonts w:ascii="Lucida Bright" w:hAnsi="Lucida Bright"/>
-          <w:sz w:val="22"/>
-          <w:szCs w:val="22"/>
-        </w:rPr>
-        <w:tab/>
-        <w:t xml:space="preserve">Canvas </w:t>
-      </w:r>
-      <w:r>
-        <w:rPr>
-          <w:rFonts w:ascii="Lucida Bright" w:hAnsi="Lucida Bright"/>
-          <w:sz w:val="22"/>
-          <w:szCs w:val="22"/>
-        </w:rPr>
-        <w:sym w:font="Wingdings" w:char="F0E0"/>
-      </w:r>
-      <w:r>
-        <w:rPr>
-          <w:rFonts w:ascii="Lucida Bright" w:hAnsi="Lucida Bright"/>
-          <w:sz w:val="22"/>
-          <w:szCs w:val="22"/>
-        </w:rPr>
-        <w:t xml:space="preserve"> see Canvas</w:t>
-      </w:r>
-      <w:r>
-        <w:rPr>
-          <w:rFonts w:ascii="Lucida Bright" w:hAnsi="Lucida Bright"/>
-          <w:sz w:val="22"/>
-          <w:szCs w:val="22"/>
-        </w:rPr>
-        <w:t>, contains 3d render methods and parameters</w:t>
-      </w:r>
-    </w:p>
-    <w:p>
-      <w:pPr>
-        <w:spacing w:after="0"/>
-        <w:rPr>
-          <w:rFonts w:ascii="Lucida Bright" w:hAnsi="Lucida Bright"/>
-          <w:sz w:val="22"/>
-          <w:szCs w:val="22"/>
-        </w:rPr>
-      </w:pPr>
-      <w:r>
-        <w:rPr>
-          <w:rFonts w:ascii="Lucida Bright" w:hAnsi="Lucida Bright"/>
-          <w:sz w:val="22"/>
-          <w:szCs w:val="22"/>
-        </w:rPr>
-        <w:tab/>
-      </w:r>
-      <w:r>
-        <w:rPr>
-          <w:rFonts w:ascii="Lucida Bright" w:hAnsi="Lucida Bright"/>
-          <w:sz w:val="22"/>
-          <w:szCs w:val="22"/>
-        </w:rPr>
-        <w:tab/>
-        <w:t xml:space="preserve">Index </w:t>
-      </w:r>
-      <w:r>
-        <w:rPr>
-          <w:rFonts w:ascii="Lucida Bright" w:hAnsi="Lucida Bright"/>
-          <w:sz w:val="22"/>
-          <w:szCs w:val="22"/>
-        </w:rPr>
-        <w:sym w:font="Wingdings" w:char="F0E0"/>
-      </w:r>
-      <w:r>
-        <w:rPr>
-          <w:rFonts w:ascii="Lucida Bright" w:hAnsi="Lucida Bright"/>
-          <w:sz w:val="22"/>
-          <w:szCs w:val="22"/>
-        </w:rPr>
-        <w:t xml:space="preserve"> see Index, contains game data</w:t>
-      </w:r>
-    </w:p>
-    <w:p>
-      <w:pPr>
-        <w:spacing w:after="0"/>
-        <w:rPr>
-          <w:rFonts w:ascii="Lucida Bright" w:hAnsi="Lucida Bright"/>
-          <w:sz w:val="22"/>
-          <w:szCs w:val="22"/>
-        </w:rPr>
-      </w:pPr>
-      <w:r>
-        <w:rPr>
-          <w:rFonts w:ascii="Lucida Bright" w:hAnsi="Lucida Bright"/>
-          <w:sz w:val="22"/>
-          <w:szCs w:val="22"/>
-        </w:rPr>
-        <w:tab/>
-      </w:r>
-      <w:r>
-        <w:rPr>
-          <w:rFonts w:ascii="Lucida Bright" w:hAnsi="Lucida Bright"/>
-          <w:sz w:val="22"/>
-          <w:szCs w:val="22"/>
-        </w:rPr>
-        <w:tab/>
-        <w:t xml:space="preserve">CollTree </w:t>
-      </w:r>
-      <w:r>
-        <w:rPr>
-          <w:rFonts w:ascii="Lucida Bright" w:hAnsi="Lucida Bright"/>
-          <w:sz w:val="22"/>
-          <w:szCs w:val="22"/>
-        </w:rPr>
-        <w:sym w:font="Wingdings" w:char="F0E0"/>
-      </w:r>
-      <w:r>
-        <w:rPr>
-          <w:rFonts w:ascii="Lucida Bright" w:hAnsi="Lucida Bright"/>
-          <w:sz w:val="22"/>
-          <w:szCs w:val="22"/>
-        </w:rPr>
-        <w:t xml:space="preserve"> see CollTree</w:t>
-      </w:r>
-    </w:p>
-    <w:p>
-      <w:pPr>
-        <w:spacing w:after="0"/>
-        <w:rPr>
-          <w:rFonts w:ascii="Lucida Bright" w:hAnsi="Lucida Bright"/>
-          <w:sz w:val="22"/>
-          <w:szCs w:val="22"/>
-        </w:rPr>
-      </w:pPr>
-    </w:p>
-    <w:p>
-      <w:pPr>
-        <w:spacing w:after="0"/>
-        <w:rPr>
-          <w:rFonts w:ascii="Lucida Bright" w:hAnsi="Lucida Bright"/>
-          <w:sz w:val="22"/>
-          <w:szCs w:val="22"/>
-        </w:rPr>
-      </w:pPr>
-      <w:r>
-        <w:rPr>
-          <w:rFonts w:ascii="Lucida Bright" w:hAnsi="Lucida Bright"/>
-          <w:sz w:val="22"/>
-          <w:szCs w:val="22"/>
-        </w:rPr>
-        <w:tab/>
-        <w:t>__init__():</w:t>
-      </w:r>
-    </w:p>
-    <w:p>
-      <w:pPr>
-        <w:spacing w:after="0"/>
-        <w:rPr>
-          <w:rFonts w:ascii="Lucida Bright" w:hAnsi="Lucida Bright"/>
-          <w:sz w:val="22"/>
-          <w:szCs w:val="22"/>
-        </w:rPr>
-      </w:pPr>
-      <w:r>
-        <w:rPr>
-          <w:rFonts w:ascii="Lucida Bright" w:hAnsi="Lucida Bright"/>
-          <w:sz w:val="22"/>
-          <w:szCs w:val="22"/>
-        </w:rPr>
-        <w:tab/>
-      </w:r>
-      <w:r>
-        <w:rPr>
-          <w:rFonts w:ascii="Lucida Bright" w:hAnsi="Lucida Bright"/>
-          <w:sz w:val="22"/>
-          <w:szCs w:val="22"/>
-        </w:rPr>
-        <w:tab/>
-        <w:t>Call buildLevel:</w:t>
-      </w:r>
-    </w:p>
-    <w:p>
-      <w:pPr>
-        <w:spacing w:after="0"/>
-        <w:rPr>
-          <w:rFonts w:ascii="Lucida Bright" w:hAnsi="Lucida Bright"/>
-          <w:sz w:val="22"/>
-          <w:szCs w:val="22"/>
-        </w:rPr>
-      </w:pPr>
-    </w:p>
-    <w:p>
-      <w:pPr>
-        <w:spacing w:after="0"/>
-        <w:rPr>
-          <w:rFonts w:ascii="Lucida Bright" w:hAnsi="Lucida Bright"/>
-          <w:sz w:val="22"/>
-          <w:szCs w:val="22"/>
-        </w:rPr>
-      </w:pPr>
-      <w:r>
-        <w:rPr>
-          <w:rFonts w:ascii="Lucida Bright" w:hAnsi="Lucida Bright"/>
-          <w:sz w:val="22"/>
-          <w:szCs w:val="22"/>
-        </w:rPr>
-        <w:tab/>
-        <w:t>buildLevel():</w:t>
-      </w:r>
-    </w:p>
-    <w:p>
-      <w:pPr>
-        <w:spacing w:after="0"/>
-        <w:rPr>
-          <w:rFonts w:ascii="Lucida Bright" w:hAnsi="Lucida Bright"/>
-          <w:sz w:val="22"/>
-          <w:szCs w:val="22"/>
-        </w:rPr>
-      </w:pPr>
-      <w:r>
-        <w:rPr>
-          <w:rFonts w:ascii="Lucida Bright" w:hAnsi="Lucida Bright"/>
-          <w:sz w:val="22"/>
-          <w:szCs w:val="22"/>
-        </w:rPr>
-        <w:tab/>
-      </w:r>
-      <w:r>
-        <w:rPr>
-          <w:rFonts w:ascii="Lucida Bright" w:hAnsi="Lucida Bright"/>
-          <w:sz w:val="22"/>
-          <w:szCs w:val="22"/>
-        </w:rPr>
-        <w:tab/>
-        <w:t>create empty index, colltree, canvas</w:t>
-      </w:r>
-    </w:p>
-    <w:p>
-      <w:pPr>
-        <w:spacing w:after="0"/>
-        <w:rPr>
-          <w:rFonts w:ascii="Lucida Bright" w:hAnsi="Lucida Bright"/>
-          <w:sz w:val="22"/>
-          <w:szCs w:val="22"/>
-        </w:rPr>
-      </w:pPr>
-      <w:r>
-        <w:rPr>
-          <w:rFonts w:ascii="Lucida Bright" w:hAnsi="Lucida Bright"/>
-          <w:sz w:val="22"/>
-          <w:szCs w:val="22"/>
-        </w:rPr>
-        <w:tab/>
-      </w:r>
-      <w:r>
-        <w:rPr>
-          <w:rFonts w:ascii="Lucida Bright" w:hAnsi="Lucida Bright"/>
-          <w:sz w:val="22"/>
-          <w:szCs w:val="22"/>
-        </w:rPr>
-        <w:tab/>
-        <w:t>call LDF.buildLevel()</w:t>
-      </w:r>
-    </w:p>
-    <w:p>
-      <w:pPr>
-        <w:spacing w:after="0"/>
-        <w:rPr>
-          <w:rFonts w:ascii="Lucida Bright" w:hAnsi="Lucida Bright"/>
-          <w:sz w:val="22"/>
-          <w:szCs w:val="22"/>
-        </w:rPr>
-      </w:pPr>
-      <w:r>
-        <w:rPr>
-          <w:rFonts w:ascii="Lucida Bright" w:hAnsi="Lucida Bright"/>
-          <w:sz w:val="22"/>
-          <w:szCs w:val="22"/>
-        </w:rPr>
-        <w:tab/>
-      </w:r>
-      <w:r>
-        <w:rPr>
-          <w:rFonts w:ascii="Lucida Bright" w:hAnsi="Lucida Bright"/>
-          <w:sz w:val="22"/>
-          <w:szCs w:val="22"/>
-        </w:rPr>
-        <w:tab/>
-        <w:t>calibrate colltree</w:t>
-      </w:r>
-    </w:p>
-    <w:p>
-      <w:pPr>
-        <w:spacing w:after="0"/>
-        <w:rPr>
-          <w:rFonts w:ascii="Lucida Bright" w:hAnsi="Lucida Bright"/>
-          <w:sz w:val="22"/>
-          <w:szCs w:val="22"/>
-        </w:rPr>
-      </w:pPr>
-    </w:p>
-    <w:p>
-      <w:pPr>
-        <w:spacing w:after="0"/>
-        <w:rPr>
-          <w:rFonts w:ascii="Lucida Bright" w:hAnsi="Lucida Bright"/>
-          <w:sz w:val="22"/>
-          <w:szCs w:val="22"/>
-        </w:rPr>
-      </w:pPr>
-      <w:r>
-        <w:rPr>
-          <w:rFonts w:ascii="Lucida Bright" w:hAnsi="Lucida Bright"/>
-          <w:sz w:val="22"/>
-          <w:szCs w:val="22"/>
-        </w:rPr>
-        <w:tab/>
-        <w:t>update():</w:t>
+        <w:jc w:val="center"/>
+        <w:rPr>
+          <w:rFonts w:ascii="Lucida Bright" w:hAnsi="Lucida Bright"/>
+          <w:b/>
+          <w:bCs/>
+          <w:sz w:val="32"/>
+          <w:szCs w:val="32"/>
+        </w:rPr>
+      </w:pPr>
+      <w:r>
+        <w:rPr>
+          <w:rFonts w:ascii="Lucida Bright" w:hAnsi="Lucida Bright"/>
+          <w:b/>
+          <w:bCs/>
+          <w:sz w:val="32"/>
+          <w:szCs w:val="32"/>
+        </w:rPr>
+        <w:t>ASTROSURFER</w:t>
+      </w:r>
+      <w:r>
+        <w:rPr>
+          <w:rFonts w:ascii="Lucida Bright" w:hAnsi="Lucida Bright"/>
+          <w:b/>
+          <w:bCs/>
+          <w:sz w:val="32"/>
+          <w:szCs w:val="32"/>
+        </w:rPr>
+        <w:t xml:space="preserve"> – v3.01</w:t>
+      </w:r>
+    </w:p>
+    <w:p>
+      <w:pPr>
+        <w:spacing w:after="0"/>
+        <w:jc w:val="center"/>
+        <w:rPr>
+          <w:rFonts w:ascii="Lucida Bright" w:hAnsi="Lucida Bright"/>
+          <w:sz w:val="32"/>
+          <w:szCs w:val="32"/>
+        </w:rPr>
+      </w:pPr>
+      <w:r>
+        <w:rPr>
+          <w:rFonts w:ascii="Lucida Bright" w:hAnsi="Lucida Bright"/>
+          <w:sz w:val="32"/>
+          <w:szCs w:val="32"/>
+        </w:rPr>
+        <w:t>By Griffin Shea</w:t>
+      </w:r>
+    </w:p>
+    <w:p>
+      <w:pPr>
+        <w:spacing w:after="0"/>
+        <w:jc w:val="center"/>
+        <w:rPr>
+          <w:rFonts w:ascii="Lucida Bright" w:hAnsi="Lucida Bright"/>
+        </w:rPr>
+      </w:pPr>
+    </w:p>
+    <w:p>
+      <w:pPr>
+        <w:spacing w:after="0"/>
+        <w:rPr>
+          <w:rFonts w:ascii="Lucida Bright" w:hAnsi="Lucida Bright"/>
+          <w:b/>
+          <w:bCs/>
+        </w:rPr>
+      </w:pPr>
+      <w:r>
+        <w:rPr>
+          <w:rFonts w:ascii="Lucida Bright" w:hAnsi="Lucida Bright"/>
+          <w:b/>
+          <w:bCs/>
+        </w:rPr>
+        <w:t>INTRODUCTION AND PROJECT HISTORY</w:t>
+      </w:r>
+    </w:p>
+    <w:p>
+      <w:pPr>
+        <w:spacing w:after="0"/>
+        <w:rPr>
+          <w:rFonts w:ascii="Lucida Bright" w:hAnsi="Lucida Bright"/>
+        </w:rPr>
+      </w:pPr>
+    </w:p>
+    <w:p>
+      <w:pPr>
+        <w:spacing w:after="0"/>
+        <w:rPr>
+          <w:rFonts w:ascii="Lucida Bright" w:hAnsi="Lucida Bright"/>
+        </w:rPr>
+      </w:pPr>
+      <w:proofErr w:type="spellStart"/>
+      <w:r>
+        <w:rPr>
+          <w:rFonts w:ascii="Lucida Bright" w:hAnsi="Lucida Bright"/>
+        </w:rPr>
+        <w:t>Astrosurfer</w:t>
+      </w:r>
+      <w:proofErr w:type="spellEnd"/>
+      <w:r>
+        <w:rPr>
+          <w:rFonts w:ascii="Lucida Bright" w:hAnsi="Lucida Bright"/>
+        </w:rPr>
+        <w:t xml:space="preserve"> began as an honours project I worked on in </w:t>
+      </w:r>
+      <w:proofErr w:type="gramStart"/>
+      <w:r>
+        <w:rPr>
+          <w:rFonts w:ascii="Lucida Bright" w:hAnsi="Lucida Bright"/>
+        </w:rPr>
+        <w:t>University</w:t>
+      </w:r>
+      <w:proofErr w:type="gramEnd"/>
+      <w:r>
+        <w:rPr>
+          <w:rFonts w:ascii="Lucida Bright" w:hAnsi="Lucida Bright"/>
+        </w:rPr>
+        <w:t xml:space="preserve"> in 2022 but did not complete. I dropped the course and decided to pursue other 4000-level classes in its place. The original, incomplete report for that project is available as-is in this GitHub repository titled incomplete_report.pdf.</w:t>
+      </w:r>
+    </w:p>
+    <w:p>
+      <w:pPr>
+        <w:spacing w:after="0"/>
+        <w:rPr>
+          <w:rFonts w:ascii="Lucida Bright" w:hAnsi="Lucida Bright"/>
+        </w:rPr>
+      </w:pPr>
+    </w:p>
+    <w:p>
+      <w:pPr>
+        <w:spacing w:after="0"/>
+        <w:rPr>
+          <w:rFonts w:ascii="Lucida Bright" w:hAnsi="Lucida Bright"/>
+        </w:rPr>
+      </w:pPr>
+      <w:r>
+        <w:rPr>
+          <w:rFonts w:ascii="Lucida Bright" w:hAnsi="Lucida Bright"/>
+        </w:rPr>
+        <w:t xml:space="preserve">I continued to develop the project afterwords in my spare </w:t>
+      </w:r>
+      <w:proofErr w:type="gramStart"/>
+      <w:r>
+        <w:rPr>
+          <w:rFonts w:ascii="Lucida Bright" w:hAnsi="Lucida Bright"/>
+        </w:rPr>
+        <w:t>time</w:t>
+      </w:r>
+      <w:proofErr w:type="gramEnd"/>
+      <w:r>
+        <w:rPr>
+          <w:rFonts w:ascii="Lucida Bright" w:hAnsi="Lucida Bright"/>
+        </w:rPr>
+        <w:t xml:space="preserve"> and I intend to make a few more improvements </w:t>
+      </w:r>
+      <w:proofErr w:type="gramStart"/>
+      <w:r>
+        <w:rPr>
+          <w:rFonts w:ascii="Lucida Bright" w:hAnsi="Lucida Bright"/>
+        </w:rPr>
+        <w:t>in the near future</w:t>
+      </w:r>
+      <w:proofErr w:type="gramEnd"/>
+      <w:r>
+        <w:rPr>
+          <w:rFonts w:ascii="Lucida Bright" w:hAnsi="Lucida Bright"/>
+        </w:rPr>
+        <w:t>. This document is intended as a guide to the codebase and an introduction to its architectural design. It will be a work in progress so expect incompleteness. I feel that it may provide</w:t>
+      </w:r>
+      <w:r>
+        <w:rPr>
+          <w:rFonts w:ascii="Lucida Bright" w:hAnsi="Lucida Bright"/>
+        </w:rPr>
+        <w:t xml:space="preserve"> a good </w:t>
+      </w:r>
+      <w:r>
+        <w:rPr>
+          <w:rFonts w:ascii="Lucida Bright" w:hAnsi="Lucida Bright"/>
+        </w:rPr>
+        <w:t>reference</w:t>
+      </w:r>
+      <w:r>
+        <w:rPr>
+          <w:rFonts w:ascii="Lucida Bright" w:hAnsi="Lucida Bright"/>
+        </w:rPr>
+        <w:t xml:space="preserve"> for </w:t>
+      </w:r>
+      <w:r>
+        <w:rPr>
+          <w:rFonts w:ascii="Lucida Bright" w:hAnsi="Lucida Bright"/>
+        </w:rPr>
+        <w:t xml:space="preserve">novice programmers interested in learning to </w:t>
+      </w:r>
+      <w:r>
+        <w:rPr>
+          <w:rFonts w:ascii="Lucida Bright" w:hAnsi="Lucida Bright"/>
+        </w:rPr>
+        <w:t xml:space="preserve">write </w:t>
+      </w:r>
+      <w:r>
+        <w:rPr>
+          <w:rFonts w:ascii="Lucida Bright" w:hAnsi="Lucida Bright"/>
+        </w:rPr>
+        <w:t>code for real-time 3D games</w:t>
+      </w:r>
+      <w:r>
+        <w:rPr>
+          <w:rFonts w:ascii="Lucida Bright" w:hAnsi="Lucida Bright"/>
+        </w:rPr>
+        <w:t xml:space="preserve">. </w:t>
+      </w:r>
+      <w:r>
+        <w:rPr>
+          <w:rFonts w:ascii="Lucida Bright" w:hAnsi="Lucida Bright"/>
+        </w:rPr>
+        <w:t>If you’re interested in this project, feel free to contact me at</w:t>
+      </w:r>
+      <w:r>
+        <w:rPr>
+          <w:rFonts w:ascii="Lucida Bright" w:hAnsi="Lucida Bright"/>
+        </w:rPr>
+        <w:t xml:space="preserve"> </w:t>
+      </w:r>
+      <w:hyperlink r:id="rId5" w:history="1">
+        <w:r>
+          <w:rPr>
+            <w:rStyle w:val="Hyperlink"/>
+            <w:rFonts w:ascii="Lucida Bright" w:hAnsi="Lucida Bright"/>
+          </w:rPr>
+          <w:t>griffin.shea@danjo.ca</w:t>
+        </w:r>
+      </w:hyperlink>
+      <w:r>
+        <w:rPr>
+          <w:rFonts w:ascii="Lucida Bright" w:hAnsi="Lucida Bright"/>
+        </w:rPr>
+        <w:t xml:space="preserve"> with any questions or suggestions you may have.</w:t>
+      </w:r>
+    </w:p>
+    <w:p>
+      <w:pPr>
+        <w:spacing w:after="0"/>
+        <w:rPr>
+          <w:rFonts w:ascii="Lucida Bright" w:hAnsi="Lucida Bright"/>
+        </w:rPr>
+      </w:pPr>
+    </w:p>
+    <w:p>
+      <w:pPr>
+        <w:spacing w:after="0"/>
+        <w:rPr>
+          <w:rFonts w:ascii="Lucida Bright" w:hAnsi="Lucida Bright"/>
+          <w:b/>
+          <w:bCs/>
+        </w:rPr>
+      </w:pPr>
+      <w:r>
+        <w:rPr>
+          <w:rFonts w:ascii="Lucida Bright" w:hAnsi="Lucida Bright"/>
+          <w:b/>
+          <w:bCs/>
+        </w:rPr>
+        <w:t>DEPENDENCIES</w:t>
+      </w:r>
+    </w:p>
+    <w:p>
+      <w:pPr>
+        <w:spacing w:after="0"/>
+        <w:rPr>
+          <w:rFonts w:ascii="Lucida Bright" w:hAnsi="Lucida Bright"/>
+        </w:rPr>
+      </w:pPr>
+    </w:p>
+    <w:p>
+      <w:pPr>
+        <w:spacing w:after="0"/>
+        <w:rPr>
+          <w:rFonts w:ascii="Lucida Bright" w:hAnsi="Lucida Bright"/>
+        </w:rPr>
+      </w:pPr>
+      <w:r>
+        <w:rPr>
+          <w:rFonts w:ascii="Lucida Bright" w:hAnsi="Lucida Bright"/>
+        </w:rPr>
+        <w:t xml:space="preserve">This project </w:t>
+      </w:r>
+      <w:r>
+        <w:rPr>
+          <w:rFonts w:ascii="Lucida Bright" w:hAnsi="Lucida Bright"/>
+        </w:rPr>
+        <w:t>makes use of</w:t>
+      </w:r>
+      <w:r>
+        <w:rPr>
+          <w:rFonts w:ascii="Lucida Bright" w:hAnsi="Lucida Bright"/>
+        </w:rPr>
+        <w:t xml:space="preserve"> six external libraries</w:t>
+      </w:r>
+      <w:r>
+        <w:rPr>
+          <w:rFonts w:ascii="Lucida Bright" w:hAnsi="Lucida Bright"/>
+        </w:rPr>
+        <w:t>.</w:t>
+      </w:r>
+      <w:r>
+        <w:rPr>
+          <w:rFonts w:ascii="Lucida Bright" w:hAnsi="Lucida Bright"/>
+        </w:rPr>
+        <w:t xml:space="preserve"> They are:</w:t>
       </w:r>
     </w:p>
     <w:p>
@@ -981,23 +321,44 @@
         <w:pStyle w:val="ListParagraph"/>
         <w:numPr>
           <w:ilvl w:val="0"/>
-          <w:numId w:val="5"/>
+          <w:numId w:val="7"/>
         </w:numPr>
         <w:spacing w:after="0"/>
-        <w:ind w:left="1440"/>
-        <w:rPr>
-          <w:rFonts w:ascii="Lucida Bright" w:hAnsi="Lucida Bright"/>
-          <w:sz w:val="22"/>
-          <w:szCs w:val="22"/>
-        </w:rPr>
-      </w:pPr>
-      <w:r>
-        <w:rPr>
-          <w:rFonts w:ascii="Lucida Bright" w:hAnsi="Lucida Bright"/>
-          <w:sz w:val="22"/>
-          <w:szCs w:val="22"/>
-        </w:rPr>
-        <w:t>execute preupdate scripts</w:t>
+        <w:rPr>
+          <w:rFonts w:ascii="Lucida Bright" w:hAnsi="Lucida Bright"/>
+        </w:rPr>
+      </w:pPr>
+      <w:proofErr w:type="spellStart"/>
+      <w:r>
+        <w:rPr>
+          <w:rFonts w:ascii="Lucida Bright" w:hAnsi="Lucida Bright"/>
+        </w:rPr>
+        <w:t>PyGame</w:t>
+      </w:r>
+      <w:proofErr w:type="spellEnd"/>
+      <w:r>
+        <w:rPr>
+          <w:rFonts w:ascii="Lucida Bright" w:hAnsi="Lucida Bright"/>
+        </w:rPr>
+        <w:t xml:space="preserve"> – opens the game window and collects user input</w:t>
+      </w:r>
+      <w:r>
+        <w:rPr>
+          <w:rFonts w:ascii="Lucida Bright" w:hAnsi="Lucida Bright"/>
+        </w:rPr>
+        <w:t xml:space="preserve"> (</w:t>
+      </w:r>
+      <w:r>
+        <w:rPr>
+          <w:rFonts w:ascii="Lucida Bright" w:hAnsi="Lucida Bright"/>
+        </w:rPr>
+        <w:t>https://www.pygame.org/</w:t>
+      </w:r>
+      <w:r>
+        <w:rPr>
+          <w:rFonts w:ascii="Lucida Bright" w:hAnsi="Lucida Bright"/>
+        </w:rPr>
+        <w:t>)</w:t>
       </w:r>
     </w:p>
     <w:p>
@@ -1005,228 +366,219 @@
         <w:pStyle w:val="ListParagraph"/>
         <w:numPr>
           <w:ilvl w:val="0"/>
-          <w:numId w:val="5"/>
+          <w:numId w:val="7"/>
         </w:numPr>
         <w:spacing w:after="0"/>
-        <w:ind w:left="1440"/>
-        <w:rPr>
-          <w:rFonts w:ascii="Lucida Bright" w:hAnsi="Lucida Bright"/>
-          <w:sz w:val="22"/>
-          <w:szCs w:val="22"/>
-        </w:rPr>
-      </w:pPr>
-      <w:r>
-        <w:rPr>
-          <w:rFonts w:ascii="Lucida Bright" w:hAnsi="Lucida Bright"/>
-          <w:sz w:val="22"/>
-          <w:szCs w:val="22"/>
-        </w:rPr>
-        <w:t>call LDF.update()</w:t>
-      </w:r>
-    </w:p>
-    <w:p>
-      <w:pPr>
-        <w:pStyle w:val="ListParagraph"/>
-        <w:spacing w:after="0"/>
-        <w:ind w:left="1440"/>
-        <w:rPr>
-          <w:rFonts w:ascii="Lucida Bright" w:hAnsi="Lucida Bright"/>
-          <w:sz w:val="22"/>
-          <w:szCs w:val="22"/>
-        </w:rPr>
-      </w:pPr>
+        <w:rPr>
+          <w:rFonts w:ascii="Lucida Bright" w:hAnsi="Lucida Bright"/>
+        </w:rPr>
+      </w:pPr>
+      <w:proofErr w:type="spellStart"/>
+      <w:r>
+        <w:rPr>
+          <w:rFonts w:ascii="Lucida Bright" w:hAnsi="Lucida Bright"/>
+        </w:rPr>
+        <w:t>PyOpenGL</w:t>
+      </w:r>
+      <w:proofErr w:type="spellEnd"/>
+      <w:r>
+        <w:rPr>
+          <w:rFonts w:ascii="Lucida Bright" w:hAnsi="Lucida Bright"/>
+        </w:rPr>
+        <w:t xml:space="preserve"> – 3D rendering using the GPU</w:t>
+      </w:r>
+      <w:r>
+        <w:rPr>
+          <w:rFonts w:ascii="Lucida Bright" w:hAnsi="Lucida Bright"/>
+        </w:rPr>
+        <w:t xml:space="preserve"> (</w:t>
+      </w:r>
+      <w:r>
+        <w:rPr>
+          <w:rFonts w:ascii="Lucida Bright" w:hAnsi="Lucida Bright"/>
+        </w:rPr>
+        <w:t>https://mcfletch.github.io/pyopengl/documentation/index.html</w:t>
+      </w:r>
+      <w:r>
+        <w:rPr>
+          <w:rFonts w:ascii="Lucida Bright" w:hAnsi="Lucida Bright"/>
+        </w:rPr>
+        <w:t>)</w:t>
+      </w:r>
     </w:p>
     <w:p>
       <w:pPr>
         <w:pStyle w:val="ListParagraph"/>
         <w:numPr>
           <w:ilvl w:val="0"/>
-          <w:numId w:val="5"/>
+          <w:numId w:val="7"/>
         </w:numPr>
         <w:spacing w:after="0"/>
-        <w:ind w:left="1440"/>
-        <w:rPr>
-          <w:rFonts w:ascii="Lucida Bright" w:hAnsi="Lucida Bright"/>
-          <w:sz w:val="22"/>
-          <w:szCs w:val="22"/>
-        </w:rPr>
-      </w:pPr>
-      <w:r>
-        <w:rPr>
-          <w:rFonts w:ascii="Lucida Bright" w:hAnsi="Lucida Bright"/>
-          <w:sz w:val="22"/>
-          <w:szCs w:val="22"/>
-        </w:rPr>
-        <w:t>integrateTimestep():</w:t>
-      </w:r>
-    </w:p>
-    <w:p>
-      <w:pPr>
-        <w:pStyle w:val="ListParagraph"/>
-        <w:numPr>
-          <w:ilvl w:val="2"/>
-          <w:numId w:val="5"/>
-        </w:numPr>
-        <w:spacing w:after="0"/>
-        <w:rPr>
-          <w:rFonts w:ascii="Lucida Bright" w:hAnsi="Lucida Bright"/>
-          <w:sz w:val="22"/>
-          <w:szCs w:val="22"/>
-        </w:rPr>
-      </w:pPr>
-      <w:r>
-        <w:rPr>
-          <w:rFonts w:ascii="Lucida Bright" w:hAnsi="Lucida Bright"/>
-          <w:sz w:val="22"/>
-          <w:szCs w:val="22"/>
-        </w:rPr>
-        <w:t>timerUpdate()</w:t>
-      </w:r>
-      <w:r>
-        <w:rPr>
-          <w:rFonts w:ascii="Lucida Bright" w:hAnsi="Lucida Bright"/>
-          <w:sz w:val="22"/>
-          <w:szCs w:val="22"/>
-        </w:rPr>
-        <w:t xml:space="preserve"> </w:t>
-      </w:r>
-      <w:r>
-        <w:rPr>
-          <w:rFonts w:ascii="Lucida Bright" w:hAnsi="Lucida Bright"/>
-          <w:sz w:val="22"/>
-          <w:szCs w:val="22"/>
-        </w:rPr>
-        <w:sym w:font="Wingdings" w:char="F0E0"/>
-      </w:r>
-      <w:r>
-        <w:rPr>
-          <w:rFonts w:ascii="Lucida Bright" w:hAnsi="Lucida Bright"/>
-          <w:sz w:val="22"/>
-          <w:szCs w:val="22"/>
-        </w:rPr>
-        <w:t xml:space="preserve"> execute cycle scripts</w:t>
-      </w:r>
-    </w:p>
-    <w:p>
-      <w:pPr>
-        <w:pStyle w:val="ListParagraph"/>
-        <w:numPr>
-          <w:ilvl w:val="2"/>
-          <w:numId w:val="5"/>
-        </w:numPr>
-        <w:spacing w:after="0"/>
-        <w:rPr>
-          <w:rFonts w:ascii="Lucida Bright" w:hAnsi="Lucida Bright"/>
-          <w:sz w:val="22"/>
-          <w:szCs w:val="22"/>
-        </w:rPr>
-      </w:pPr>
-      <w:r>
-        <w:rPr>
-          <w:rFonts w:ascii="Lucida Bright" w:hAnsi="Lucida Bright"/>
-          <w:sz w:val="22"/>
-          <w:szCs w:val="22"/>
-        </w:rPr>
-        <w:t>…</w:t>
-      </w:r>
-    </w:p>
-    <w:p>
-      <w:pPr>
-        <w:pStyle w:val="ListParagraph"/>
-        <w:numPr>
-          <w:ilvl w:val="2"/>
-          <w:numId w:val="5"/>
-        </w:numPr>
-        <w:spacing w:after="0"/>
-        <w:rPr>
-          <w:rFonts w:ascii="Lucida Bright" w:hAnsi="Lucida Bright"/>
-          <w:sz w:val="22"/>
-          <w:szCs w:val="22"/>
-        </w:rPr>
-      </w:pPr>
-      <w:r>
-        <w:rPr>
-          <w:rFonts w:ascii="Lucida Bright" w:hAnsi="Lucida Bright"/>
-          <w:sz w:val="22"/>
-          <w:szCs w:val="22"/>
-        </w:rPr>
-        <w:t>rigidbodyUpdate(</w:t>
-      </w:r>
-      <w:r>
-        <w:rPr>
-          <w:rFonts w:ascii="Lucida Bright" w:hAnsi="Lucida Bright"/>
-          <w:sz w:val="22"/>
-          <w:szCs w:val="22"/>
+        <w:rPr>
+          <w:rFonts w:ascii="Lucida Bright" w:hAnsi="Lucida Bright"/>
+        </w:rPr>
+      </w:pPr>
+      <w:proofErr w:type="spellStart"/>
+      <w:r>
+        <w:rPr>
+          <w:rFonts w:ascii="Lucida Bright" w:hAnsi="Lucida Bright"/>
+        </w:rPr>
+        <w:t>PyGLM</w:t>
+      </w:r>
+      <w:proofErr w:type="spellEnd"/>
+      <w:r>
+        <w:rPr>
+          <w:rFonts w:ascii="Lucida Bright" w:hAnsi="Lucida Bright"/>
+        </w:rPr>
+        <w:t xml:space="preserve"> – for vector, matrix, and quaternion mathematical operations</w:t>
+      </w:r>
+      <w:r>
+        <w:rPr>
+          <w:rFonts w:ascii="Lucida Bright" w:hAnsi="Lucida Bright"/>
+        </w:rPr>
+        <w:t xml:space="preserve"> (</w:t>
+      </w:r>
+      <w:r>
+        <w:rPr>
+          <w:rFonts w:ascii="Lucida Bright" w:hAnsi="Lucida Bright"/>
+        </w:rPr>
+        <w:t>https://pypi.org/project/pyglm/</w:t>
+      </w:r>
+      <w:r>
+        <w:rPr>
+          <w:rFonts w:ascii="Lucida Bright" w:hAnsi="Lucida Bright"/>
         </w:rPr>
         <w:t>)</w:t>
       </w:r>
-    </w:p>
-    <w:p>
-      <w:pPr>
-        <w:spacing w:after="0"/>
-        <w:rPr>
-          <w:rFonts w:ascii="Lucida Bright" w:hAnsi="Lucida Bright"/>
-          <w:sz w:val="22"/>
-          <w:szCs w:val="22"/>
-        </w:rPr>
-      </w:pPr>
     </w:p>
     <w:p>
       <w:pPr>
         <w:pStyle w:val="ListParagraph"/>
         <w:numPr>
           <w:ilvl w:val="0"/>
-          <w:numId w:val="5"/>
+          <w:numId w:val="7"/>
         </w:numPr>
         <w:spacing w:after="0"/>
-        <w:ind w:left="1440"/>
-        <w:rPr>
-          <w:rFonts w:ascii="Lucida Bright" w:hAnsi="Lucida Bright"/>
-          <w:sz w:val="22"/>
-          <w:szCs w:val="22"/>
-        </w:rPr>
-      </w:pPr>
-      <w:r>
-        <w:rPr>
-          <w:rFonts w:ascii="Lucida Bright" w:hAnsi="Lucida Bright"/>
-          <w:sz w:val="22"/>
-          <w:szCs w:val="22"/>
-        </w:rPr>
-        <w:t>execute interupdate scripts</w:t>
-      </w:r>
-    </w:p>
-    <w:p>
-      <w:pPr>
-        <w:spacing w:after="0"/>
-        <w:rPr>
-          <w:rFonts w:ascii="Lucida Bright" w:hAnsi="Lucida Bright"/>
-          <w:sz w:val="22"/>
-          <w:szCs w:val="22"/>
-        </w:rPr>
-      </w:pPr>
+        <w:rPr>
+          <w:rFonts w:ascii="Lucida Bright" w:hAnsi="Lucida Bright"/>
+        </w:rPr>
+      </w:pPr>
+      <w:proofErr w:type="spellStart"/>
+      <w:r>
+        <w:rPr>
+          <w:rFonts w:ascii="Lucida Bright" w:hAnsi="Lucida Bright"/>
+        </w:rPr>
+        <w:t>Numpy</w:t>
+      </w:r>
+      <w:proofErr w:type="spellEnd"/>
+      <w:r>
+        <w:rPr>
+          <w:rFonts w:ascii="Lucida Bright" w:hAnsi="Lucida Bright"/>
+        </w:rPr>
+        <w:t xml:space="preserve"> – used in Renderer and </w:t>
+      </w:r>
+      <w:proofErr w:type="spellStart"/>
+      <w:r>
+        <w:rPr>
+          <w:rFonts w:ascii="Lucida Bright" w:hAnsi="Lucida Bright"/>
+        </w:rPr>
+        <w:t>ResourceManager</w:t>
+      </w:r>
+      <w:proofErr w:type="spellEnd"/>
+      <w:r>
+        <w:rPr>
+          <w:rFonts w:ascii="Lucida Bright" w:hAnsi="Lucida Bright"/>
+        </w:rPr>
+        <w:t xml:space="preserve"> classes to load data into OpenGL</w:t>
+      </w:r>
+      <w:r>
+        <w:rPr>
+          <w:rFonts w:ascii="Lucida Bright" w:hAnsi="Lucida Bright"/>
+        </w:rPr>
+        <w:t xml:space="preserve"> (</w:t>
+      </w:r>
+      <w:r>
+        <w:rPr>
+          <w:rFonts w:ascii="Lucida Bright" w:hAnsi="Lucida Bright"/>
+        </w:rPr>
+        <w:t>https://pypi.org/project/numpy/</w:t>
+      </w:r>
+      <w:r>
+        <w:rPr>
+          <w:rFonts w:ascii="Lucida Bright" w:hAnsi="Lucida Bright"/>
+          <w:b/>
+          <w:bCs/>
+        </w:rPr>
+        <w:t>)</w:t>
+      </w:r>
     </w:p>
     <w:p>
       <w:pPr>
         <w:pStyle w:val="ListParagraph"/>
         <w:numPr>
           <w:ilvl w:val="0"/>
-          <w:numId w:val="5"/>
+          <w:numId w:val="7"/>
         </w:numPr>
         <w:spacing w:after="0"/>
-        <w:ind w:left="1440"/>
-        <w:rPr>
-          <w:rFonts w:ascii="Lucida Bright" w:hAnsi="Lucida Bright"/>
-          <w:sz w:val="22"/>
-          <w:szCs w:val="22"/>
-        </w:rPr>
-      </w:pPr>
-      <w:r>
-        <w:rPr>
-          <w:rFonts w:ascii="Lucida Bright" w:hAnsi="Lucida Bright"/>
-          <w:sz w:val="22"/>
-          <w:szCs w:val="22"/>
-        </w:rPr>
-        <w:t>collisions = detectCollisions()</w:t>
+        <w:rPr>
+          <w:rFonts w:ascii="Lucida Bright" w:hAnsi="Lucida Bright"/>
+        </w:rPr>
+      </w:pPr>
+      <w:proofErr w:type="spellStart"/>
+      <w:r>
+        <w:rPr>
+          <w:rFonts w:ascii="Lucida Bright" w:hAnsi="Lucida Bright"/>
+        </w:rPr>
+        <w:t>Attr</w:t>
+      </w:r>
+      <w:proofErr w:type="spellEnd"/>
+      <w:r>
+        <w:rPr>
+          <w:rFonts w:ascii="Lucida Bright" w:hAnsi="Lucida Bright"/>
+        </w:rPr>
+        <w:t xml:space="preserve"> – enables simpler definitions for game data properties (</w:t>
+      </w:r>
+      <w:r>
+        <w:rPr>
+          <w:rFonts w:ascii="Lucida Bright" w:hAnsi="Lucida Bright"/>
+        </w:rPr>
+        <w:t xml:space="preserve">see </w:t>
+      </w:r>
+      <w:r>
+        <w:rPr>
+          <w:rFonts w:ascii="Lucida Bright" w:hAnsi="Lucida Bright"/>
+        </w:rPr>
+        <w:t>Props</w:t>
+      </w:r>
+      <w:r>
+        <w:rPr>
+          <w:rFonts w:ascii="Lucida Bright" w:hAnsi="Lucida Bright"/>
+        </w:rPr>
+        <w:t xml:space="preserve"> below</w:t>
+      </w:r>
+      <w:r>
+        <w:rPr>
+          <w:rFonts w:ascii="Lucida Bright" w:hAnsi="Lucida Bright"/>
+        </w:rPr>
+        <w:t>)</w:t>
+      </w:r>
+      <w:r>
+        <w:rPr>
+          <w:rFonts w:ascii="Lucida Bright" w:hAnsi="Lucida Bright"/>
+        </w:rPr>
+        <w:t xml:space="preserve"> (</w:t>
+      </w:r>
+      <w:r>
+        <w:rPr>
+          <w:rFonts w:ascii="Lucida Bright" w:hAnsi="Lucida Bright"/>
+        </w:rPr>
+        <w:t>https://www.attrs.org/en/stable/</w:t>
+      </w:r>
+      <w:r>
+        <w:rPr>
+          <w:rFonts w:ascii="Lucida Bright" w:hAnsi="Lucida Bright"/>
+        </w:rPr>
+        <w:t>)</w:t>
       </w:r>
     </w:p>
     <w:p>
@@ -1234,39 +586,404 @@
         <w:pStyle w:val="ListParagraph"/>
         <w:numPr>
           <w:ilvl w:val="0"/>
-          <w:numId w:val="5"/>
+          <w:numId w:val="7"/>
         </w:numPr>
         <w:spacing w:after="0"/>
-        <w:ind w:left="1440"/>
-        <w:rPr>
-          <w:rFonts w:ascii="Lucida Bright" w:hAnsi="Lucida Bright"/>
-          <w:sz w:val="22"/>
-          <w:szCs w:val="22"/>
-        </w:rPr>
-      </w:pPr>
-      <w:r>
-        <w:rPr>
-          <w:rFonts w:ascii="Lucida Bright" w:hAnsi="Lucida Bright"/>
-          <w:sz w:val="22"/>
-          <w:szCs w:val="22"/>
-        </w:rPr>
-        <w:t>for collision in collisions</w:t>
-      </w:r>
-      <w:r>
-        <w:rPr>
-          <w:rFonts w:ascii="Lucida Bright" w:hAnsi="Lucida Bright"/>
-          <w:sz w:val="22"/>
-          <w:szCs w:val="22"/>
-        </w:rPr>
-        <w:t xml:space="preserve">: </w:t>
-      </w:r>
-      <w:r>
-        <w:rPr>
-          <w:rFonts w:ascii="Lucida Bright" w:hAnsi="Lucida Bright"/>
-          <w:sz w:val="22"/>
-          <w:szCs w:val="22"/>
-        </w:rPr>
-        <w:t>if precollide script, execute it</w:t>
+        <w:rPr>
+          <w:rFonts w:ascii="Lucida Bright" w:hAnsi="Lucida Bright"/>
+        </w:rPr>
+      </w:pPr>
+      <w:proofErr w:type="spellStart"/>
+      <w:r>
+        <w:rPr>
+          <w:rFonts w:ascii="Lucida Bright" w:hAnsi="Lucida Bright"/>
+        </w:rPr>
+        <w:t>TraceMalloc</w:t>
+      </w:r>
+      <w:proofErr w:type="spellEnd"/>
+      <w:r>
+        <w:rPr>
+          <w:rFonts w:ascii="Lucida Bright" w:hAnsi="Lucida Bright"/>
+        </w:rPr>
+        <w:t xml:space="preserve"> – to track memory and other debugging purposes</w:t>
+      </w:r>
+      <w:r>
+        <w:rPr>
+          <w:rFonts w:ascii="Lucida Bright" w:hAnsi="Lucida Bright"/>
+        </w:rPr>
+        <w:t xml:space="preserve"> (</w:t>
+      </w:r>
+      <w:r>
+        <w:rPr>
+          <w:rFonts w:ascii="Lucida Bright" w:hAnsi="Lucida Bright"/>
+        </w:rPr>
+        <w:t>https://docs.python.org/3/library/tracemalloc.html</w:t>
+      </w:r>
+      <w:r>
+        <w:rPr>
+          <w:rFonts w:ascii="Lucida Bright" w:hAnsi="Lucida Bright"/>
+        </w:rPr>
+        <w:t>)</w:t>
+      </w:r>
+    </w:p>
+    <w:p>
+      <w:pPr>
+        <w:spacing w:after="0"/>
+        <w:rPr>
+          <w:rFonts w:ascii="Lucida Bright" w:hAnsi="Lucida Bright"/>
+        </w:rPr>
+      </w:pPr>
+    </w:p>
+    <w:p>
+      <w:pPr>
+        <w:spacing w:after="0"/>
+        <w:rPr>
+          <w:rFonts w:ascii="Lucida Bright" w:hAnsi="Lucida Bright"/>
+          <w:b/>
+          <w:bCs/>
+        </w:rPr>
+      </w:pPr>
+    </w:p>
+    <w:p>
+      <w:pPr>
+        <w:spacing w:after="0"/>
+        <w:rPr>
+          <w:rFonts w:ascii="Lucida Bright" w:hAnsi="Lucida Bright"/>
+          <w:b/>
+          <w:bCs/>
+        </w:rPr>
+      </w:pPr>
+    </w:p>
+    <w:p>
+      <w:pPr>
+        <w:spacing w:after="0"/>
+        <w:rPr>
+          <w:rFonts w:ascii="Lucida Bright" w:hAnsi="Lucida Bright"/>
+          <w:b/>
+          <w:bCs/>
+        </w:rPr>
+      </w:pPr>
+    </w:p>
+    <w:p>
+      <w:pPr>
+        <w:spacing w:after="0"/>
+        <w:rPr>
+          <w:rFonts w:ascii="Lucida Bright" w:hAnsi="Lucida Bright"/>
+          <w:b/>
+          <w:bCs/>
+        </w:rPr>
+      </w:pPr>
+    </w:p>
+    <w:p>
+      <w:pPr>
+        <w:rPr>
+          <w:rFonts w:ascii="Lucida Bright" w:hAnsi="Lucida Bright"/>
+          <w:b/>
+          <w:bCs/>
+        </w:rPr>
+      </w:pPr>
+      <w:r>
+        <w:rPr>
+          <w:rFonts w:ascii="Lucida Bright" w:hAnsi="Lucida Bright"/>
+          <w:b/>
+          <w:bCs/>
+        </w:rPr>
+        <w:br w:type="page"/>
+      </w:r>
+    </w:p>
+    <w:p>
+      <w:pPr>
+        <w:spacing w:after="0"/>
+        <w:rPr>
+          <w:rFonts w:ascii="Lucida Bright" w:hAnsi="Lucida Bright"/>
+          <w:b/>
+          <w:bCs/>
+        </w:rPr>
+      </w:pPr>
+      <w:r>
+        <w:rPr>
+          <w:rFonts w:ascii="Lucida Bright" w:hAnsi="Lucida Bright"/>
+          <w:b/>
+          <w:bCs/>
+        </w:rPr>
+        <w:lastRenderedPageBreak/>
+        <w:t>MAIN – GAME LOOP, CONTROLLER, RENDERER, AND GAME</w:t>
+      </w:r>
+    </w:p>
+    <w:p>
+      <w:pPr>
+        <w:spacing w:after="0"/>
+        <w:rPr>
+          <w:rFonts w:ascii="Lucida Bright" w:hAnsi="Lucida Bright"/>
+        </w:rPr>
+      </w:pPr>
+    </w:p>
+    <w:p>
+      <w:pPr>
+        <w:spacing w:after="0"/>
+        <w:rPr>
+          <w:rFonts w:ascii="Lucida Bright" w:hAnsi="Lucida Bright"/>
+        </w:rPr>
+      </w:pPr>
+      <w:r>
+        <w:rPr>
+          <w:rFonts w:ascii="Lucida Bright" w:hAnsi="Lucida Bright"/>
+          <w:noProof/>
+        </w:rPr>
+        <w:drawing>
+          <wp:inline distT="0" distB="0" distL="0" distR="0" wp14:anchorId="65C8E01A" wp14:editId="551B2AE0">
+            <wp:extent cx="5876290" cy="3967480"/>
+            <wp:effectExtent l="0" t="0" r="0" b="0"/>
+            <wp:docPr id="1489236545" name="Picture 7" descr="A screen shot of a computer program&#10;&#10;AI-generated content may be incorrect."/>
+            <wp:cNvGraphicFramePr>
+              <a:graphicFrameLocks xmlns:a="http://schemas.openxmlformats.org/drawingml/2006/main" noChangeAspect="1"/>
+            </wp:cNvGraphicFramePr>
+            <a:graphic xmlns:a="http://schemas.openxmlformats.org/drawingml/2006/main">
+              <a:graphicData uri="http://schemas.openxmlformats.org/drawingml/2006/picture">
+                <pic:pic xmlns:pic="http://schemas.openxmlformats.org/drawingml/2006/picture">
+                  <pic:nvPicPr>
+                    <pic:cNvPr id="1489236545" name="Picture 7" descr="A screen shot of a computer program&#10;&#10;AI-generated content may be incorrect."/>
+                    <pic:cNvPicPr>
+                      <a:picLocks noChangeAspect="1" noChangeArrowheads="1"/>
+                    </pic:cNvPicPr>
+                  </pic:nvPicPr>
+                  <pic:blipFill>
+                    <a:blip r:embed="rId6">
+                      <a:extLst>
+                        <a:ext uri="{28A0092B-C50C-407E-A947-70E740481C1C}">
+                          <a14:useLocalDpi xmlns:a14="http://schemas.microsoft.com/office/drawing/2010/main" val="0"/>
+                        </a:ext>
+                      </a:extLst>
+                    </a:blip>
+                    <a:srcRect/>
+                    <a:stretch>
+                      <a:fillRect/>
+                    </a:stretch>
+                  </pic:blipFill>
+                  <pic:spPr bwMode="auto">
+                    <a:xfrm>
+                      <a:off x="0" y="0"/>
+                      <a:ext cx="5876290" cy="3967480"/>
+                    </a:xfrm>
+                    <a:prstGeom prst="rect">
+                      <a:avLst/>
+                    </a:prstGeom>
+                    <a:noFill/>
+                    <a:ln>
+                      <a:noFill/>
+                    </a:ln>
+                  </pic:spPr>
+                </pic:pic>
+              </a:graphicData>
+            </a:graphic>
+          </wp:inline>
+        </w:drawing>
+      </w:r>
+    </w:p>
+    <w:p>
+      <w:pPr>
+        <w:spacing w:after="0"/>
+        <w:rPr>
+          <w:rFonts w:ascii="Lucida Bright" w:hAnsi="Lucida Bright"/>
+        </w:rPr>
+      </w:pPr>
+      <w:r>
+        <w:rPr>
+          <w:rFonts w:ascii="Lucida Bright" w:hAnsi="Lucida Bright"/>
+        </w:rPr>
+        <w:t>A game loop is implemented following the pattern: input-update-draw-render. The input and render steps are handled by the static classes Controller and Renderer, while the update and draw steps are handled by an instance of Game which contains logic for a simple menu as well as level data.</w:t>
+      </w:r>
+    </w:p>
+    <w:p>
+      <w:pPr>
+        <w:spacing w:after="0"/>
+        <w:rPr>
+          <w:rFonts w:ascii="Lucida Bright" w:hAnsi="Lucida Bright"/>
+        </w:rPr>
+      </w:pPr>
+    </w:p>
+    <w:p>
+      <w:pPr>
+        <w:spacing w:after="0"/>
+        <w:rPr>
+          <w:rFonts w:ascii="Lucida Bright" w:hAnsi="Lucida Bright"/>
+        </w:rPr>
+      </w:pPr>
+      <w:r>
+        <w:rPr>
+          <w:rFonts w:ascii="Lucida Bright" w:hAnsi="Lucida Bright"/>
+        </w:rPr>
+        <w:t xml:space="preserve">Controller is a static class with two main responsibilities: capture user input and store it in an accessible place. </w:t>
+      </w:r>
+      <w:proofErr w:type="spellStart"/>
+      <w:r>
+        <w:rPr>
+          <w:rFonts w:ascii="Lucida Bright" w:hAnsi="Lucida Bright"/>
+        </w:rPr>
+        <w:t>Controller.pollInput</w:t>
+      </w:r>
+      <w:proofErr w:type="spellEnd"/>
+      <w:r>
+        <w:rPr>
+          <w:rFonts w:ascii="Lucida Bright" w:hAnsi="Lucida Bright"/>
+        </w:rPr>
+        <w:t xml:space="preserve">() records keypresses and mouse movements using the </w:t>
+      </w:r>
+      <w:proofErr w:type="spellStart"/>
+      <w:r>
+        <w:rPr>
+          <w:rFonts w:ascii="Lucida Bright" w:hAnsi="Lucida Bright"/>
+        </w:rPr>
+        <w:t>pygame</w:t>
+      </w:r>
+      <w:proofErr w:type="spellEnd"/>
+      <w:r>
+        <w:rPr>
+          <w:rFonts w:ascii="Lucida Bright" w:hAnsi="Lucida Bright"/>
+        </w:rPr>
+        <w:t xml:space="preserve"> library and processes them into a series of dictionaries to be accessed later using “getter” functions in </w:t>
+      </w:r>
+      <w:proofErr w:type="spellStart"/>
+      <w:r>
+        <w:rPr>
+          <w:rFonts w:ascii="Lucida Bright" w:hAnsi="Lucida Bright"/>
+        </w:rPr>
+        <w:t>Game.update</w:t>
+      </w:r>
+      <w:proofErr w:type="spellEnd"/>
+      <w:r>
+        <w:rPr>
+          <w:rFonts w:ascii="Lucida Bright" w:hAnsi="Lucida Bright"/>
+        </w:rPr>
+        <w:t xml:space="preserve">(). </w:t>
+      </w:r>
+    </w:p>
+    <w:p>
+      <w:pPr>
+        <w:spacing w:after="0"/>
+        <w:rPr>
+          <w:rFonts w:ascii="Lucida Bright" w:hAnsi="Lucida Bright"/>
+        </w:rPr>
+      </w:pPr>
+    </w:p>
+    <w:p>
+      <w:pPr>
+        <w:spacing w:after="0"/>
+        <w:rPr>
+          <w:rFonts w:ascii="Lucida Bright" w:hAnsi="Lucida Bright"/>
+        </w:rPr>
+      </w:pPr>
+      <w:r>
+        <w:rPr>
+          <w:rFonts w:ascii="Lucida Bright" w:hAnsi="Lucida Bright"/>
+        </w:rPr>
+        <w:t xml:space="preserve">Renderer is a static class that handles the game window, clock, and drawing functions used in </w:t>
+      </w:r>
+      <w:proofErr w:type="spellStart"/>
+      <w:r>
+        <w:rPr>
+          <w:rFonts w:ascii="Lucida Bright" w:hAnsi="Lucida Bright"/>
+        </w:rPr>
+        <w:t>Game.draw</w:t>
+      </w:r>
+      <w:proofErr w:type="spellEnd"/>
+      <w:r>
+        <w:rPr>
+          <w:rFonts w:ascii="Lucida Bright" w:hAnsi="Lucida Bright"/>
+        </w:rPr>
+        <w:t xml:space="preserve">(). It must be initialized by </w:t>
+      </w:r>
+      <w:proofErr w:type="spellStart"/>
+      <w:r>
+        <w:rPr>
+          <w:rFonts w:ascii="Lucida Bright" w:hAnsi="Lucida Bright"/>
+        </w:rPr>
+        <w:t>Renderer.init</w:t>
+      </w:r>
+      <w:proofErr w:type="spellEnd"/>
+      <w:r>
+        <w:rPr>
+          <w:rFonts w:ascii="Lucida Bright" w:hAnsi="Lucida Bright"/>
+        </w:rPr>
+        <w:t xml:space="preserve">() which uses </w:t>
+      </w:r>
+      <w:proofErr w:type="spellStart"/>
+      <w:r>
+        <w:rPr>
+          <w:rFonts w:ascii="Lucida Bright" w:hAnsi="Lucida Bright"/>
+        </w:rPr>
+        <w:t>pygame</w:t>
+      </w:r>
+      <w:proofErr w:type="spellEnd"/>
+      <w:r>
+        <w:rPr>
+          <w:rFonts w:ascii="Lucida Bright" w:hAnsi="Lucida Bright"/>
+        </w:rPr>
+        <w:t xml:space="preserve"> to open a window and then sets up an OpenGL frame buffer. It also starts a clock and loads resources using another static class called </w:t>
+      </w:r>
+      <w:proofErr w:type="spellStart"/>
+      <w:r>
+        <w:rPr>
+          <w:rFonts w:ascii="Lucida Bright" w:hAnsi="Lucida Bright"/>
+        </w:rPr>
+        <w:t>ResourceManager</w:t>
+      </w:r>
+      <w:proofErr w:type="spellEnd"/>
+      <w:r>
+        <w:rPr>
+          <w:rFonts w:ascii="Lucida Bright" w:hAnsi="Lucida Bright"/>
+        </w:rPr>
+        <w:t xml:space="preserve">. Renderer’s drawing functions write to the frame buffer between frames and then the frame buffer is drawn to the </w:t>
+      </w:r>
+      <w:proofErr w:type="spellStart"/>
+      <w:r>
+        <w:rPr>
+          <w:rFonts w:ascii="Lucida Bright" w:hAnsi="Lucida Bright"/>
+        </w:rPr>
+        <w:t>pygame</w:t>
+      </w:r>
+      <w:proofErr w:type="spellEnd"/>
+      <w:r>
+        <w:rPr>
+          <w:rFonts w:ascii="Lucida Bright" w:hAnsi="Lucida Bright"/>
+        </w:rPr>
+        <w:t xml:space="preserve"> window by </w:t>
+      </w:r>
+      <w:proofErr w:type="spellStart"/>
+      <w:r>
+        <w:rPr>
+          <w:rFonts w:ascii="Lucida Bright" w:hAnsi="Lucida Bright"/>
+        </w:rPr>
+        <w:t>Renderer.flipDisplay</w:t>
+      </w:r>
+      <w:proofErr w:type="spellEnd"/>
+      <w:r>
+        <w:rPr>
+          <w:rFonts w:ascii="Lucida Bright" w:hAnsi="Lucida Bright"/>
+        </w:rPr>
+        <w:t>(), which also limits the frame rate.</w:t>
+      </w:r>
+    </w:p>
+    <w:p>
+      <w:pPr>
+        <w:spacing w:after="0"/>
+        <w:rPr>
+          <w:rFonts w:ascii="Lucida Bright" w:hAnsi="Lucida Bright"/>
+        </w:rPr>
+      </w:pPr>
+    </w:p>
+    <w:p>
+      <w:pPr>
+        <w:spacing w:after="0"/>
+        <w:rPr>
+          <w:rFonts w:ascii="Lucida Bright" w:hAnsi="Lucida Bright"/>
+        </w:rPr>
+      </w:pPr>
+      <w:r>
+        <w:rPr>
+          <w:rFonts w:ascii="Lucida Bright" w:hAnsi="Lucida Bright"/>
+        </w:rPr>
+        <w:t>Game is responsible for wrapping an instance of Level and implementing a menu. It has two main functions.</w:t>
       </w:r>
     </w:p>
     <w:p>
@@ -1274,23 +991,54 @@
         <w:pStyle w:val="ListParagraph"/>
         <w:numPr>
           <w:ilvl w:val="0"/>
-          <w:numId w:val="5"/>
+          <w:numId w:val="6"/>
         </w:numPr>
         <w:spacing w:after="0"/>
-        <w:ind w:left="1440"/>
-        <w:rPr>
-          <w:rFonts w:ascii="Lucida Bright" w:hAnsi="Lucida Bright"/>
-          <w:sz w:val="22"/>
-          <w:szCs w:val="22"/>
-        </w:rPr>
-      </w:pPr>
-      <w:r>
-        <w:rPr>
-          <w:rFonts w:ascii="Lucida Bright" w:hAnsi="Lucida Bright"/>
-          <w:sz w:val="22"/>
-          <w:szCs w:val="22"/>
-        </w:rPr>
-        <w:t>resolvePhysicalCollisions()</w:t>
+        <w:rPr>
+          <w:rFonts w:ascii="Lucida Bright" w:hAnsi="Lucida Bright"/>
+        </w:rPr>
+      </w:pPr>
+      <w:proofErr w:type="spellStart"/>
+      <w:r>
+        <w:rPr>
+          <w:rFonts w:ascii="Lucida Bright" w:hAnsi="Lucida Bright"/>
+        </w:rPr>
+        <w:t>Game.update</w:t>
+      </w:r>
+      <w:proofErr w:type="spellEnd"/>
+      <w:r>
+        <w:rPr>
+          <w:rFonts w:ascii="Lucida Bright" w:hAnsi="Lucida Bright"/>
+        </w:rPr>
+        <w:t xml:space="preserve">() controls the menu in response to user input (via Controller) and calls </w:t>
+      </w:r>
+      <w:proofErr w:type="spellStart"/>
+      <w:r>
+        <w:rPr>
+          <w:rFonts w:ascii="Lucida Bright" w:hAnsi="Lucida Bright"/>
+        </w:rPr>
+        <w:t>Level.update</w:t>
+      </w:r>
+      <w:proofErr w:type="spellEnd"/>
+      <w:r>
+        <w:rPr>
+          <w:rFonts w:ascii="Lucida Bright" w:hAnsi="Lucida Bright"/>
+        </w:rPr>
+        <w:t>(), which itself manages level data in response time between frames (</w:t>
+      </w:r>
+      <w:proofErr w:type="spellStart"/>
+      <w:r>
+        <w:rPr>
+          <w:rFonts w:ascii="Lucida Bright" w:hAnsi="Lucida Bright"/>
+        </w:rPr>
+        <w:t>Renderer.dTime</w:t>
+      </w:r>
+      <w:proofErr w:type="spellEnd"/>
+      <w:r>
+        <w:rPr>
+          <w:rFonts w:ascii="Lucida Bright" w:hAnsi="Lucida Bright"/>
+        </w:rPr>
+        <w:t xml:space="preserve">) as well as user input. </w:t>
       </w:r>
     </w:p>
     <w:p>
@@ -1298,125 +1046,51 @@
         <w:pStyle w:val="ListParagraph"/>
         <w:numPr>
           <w:ilvl w:val="0"/>
-          <w:numId w:val="5"/>
+          <w:numId w:val="6"/>
         </w:numPr>
         <w:spacing w:after="0"/>
-        <w:ind w:left="1440"/>
-        <w:rPr>
-          <w:rFonts w:ascii="Lucida Bright" w:hAnsi="Lucida Bright"/>
-          <w:sz w:val="22"/>
-          <w:szCs w:val="22"/>
-        </w:rPr>
-      </w:pPr>
-      <w:r>
-        <w:rPr>
-          <w:rFonts w:ascii="Lucida Bright" w:hAnsi="Lucida Bright"/>
-          <w:sz w:val="22"/>
-          <w:szCs w:val="22"/>
-        </w:rPr>
-        <w:t>resolveConstraints()</w:t>
-      </w:r>
-    </w:p>
-    <w:p>
-      <w:pPr>
-        <w:pStyle w:val="ListParagraph"/>
-        <w:numPr>
-          <w:ilvl w:val="0"/>
-          <w:numId w:val="5"/>
-        </w:numPr>
-        <w:spacing w:after="0"/>
-        <w:ind w:left="1440"/>
-        <w:rPr>
-          <w:rFonts w:ascii="Lucida Bright" w:hAnsi="Lucida Bright"/>
-          <w:sz w:val="22"/>
-          <w:szCs w:val="22"/>
-        </w:rPr>
-      </w:pPr>
-      <w:r>
-        <w:rPr>
-          <w:rFonts w:ascii="Lucida Bright" w:hAnsi="Lucida Bright"/>
-          <w:sz w:val="22"/>
-          <w:szCs w:val="22"/>
-        </w:rPr>
-        <w:t>for collision in collisions:</w:t>
-      </w:r>
-      <w:r>
-        <w:rPr>
-          <w:rFonts w:ascii="Lucida Bright" w:hAnsi="Lucida Bright"/>
-          <w:sz w:val="22"/>
-          <w:szCs w:val="22"/>
-        </w:rPr>
-        <w:t xml:space="preserve"> </w:t>
-      </w:r>
-      <w:r>
-        <w:rPr>
-          <w:rFonts w:ascii="Lucida Bright" w:hAnsi="Lucida Bright"/>
-          <w:sz w:val="22"/>
-          <w:szCs w:val="22"/>
-        </w:rPr>
-        <w:t>if postcollide script, execute it</w:t>
-      </w:r>
-    </w:p>
-    <w:p>
-      <w:pPr>
-        <w:pStyle w:val="ListParagraph"/>
-        <w:spacing w:after="0"/>
-        <w:ind w:left="1440"/>
-        <w:rPr>
-          <w:rFonts w:ascii="Lucida Bright" w:hAnsi="Lucida Bright"/>
-          <w:sz w:val="22"/>
-          <w:szCs w:val="22"/>
-        </w:rPr>
-      </w:pPr>
-    </w:p>
-    <w:p>
-      <w:pPr>
-        <w:pStyle w:val="ListParagraph"/>
-        <w:numPr>
-          <w:ilvl w:val="0"/>
-          <w:numId w:val="5"/>
-        </w:numPr>
-        <w:spacing w:after="0"/>
-        <w:ind w:left="1440"/>
-        <w:rPr>
-          <w:rFonts w:ascii="Lucida Bright" w:hAnsi="Lucida Bright"/>
-          <w:sz w:val="22"/>
-          <w:szCs w:val="22"/>
-        </w:rPr>
-      </w:pPr>
-      <w:r>
-        <w:rPr>
-          <w:rFonts w:ascii="Lucida Bright" w:hAnsi="Lucida Bright"/>
-          <w:sz w:val="22"/>
-          <w:szCs w:val="22"/>
-        </w:rPr>
-        <w:t>execute postupdate scripts</w:t>
-      </w:r>
-    </w:p>
-    <w:p>
-      <w:pPr>
-        <w:pStyle w:val="ListParagraph"/>
-        <w:numPr>
-          <w:ilvl w:val="0"/>
-          <w:numId w:val="5"/>
-        </w:numPr>
-        <w:spacing w:after="0"/>
-        <w:ind w:left="1440"/>
-        <w:rPr>
-          <w:rFonts w:ascii="Lucida Bright" w:hAnsi="Lucida Bright"/>
-          <w:sz w:val="22"/>
-          <w:szCs w:val="22"/>
-        </w:rPr>
-      </w:pPr>
-      <w:r>
-        <w:rPr>
-          <w:rFonts w:ascii="Lucida Bright" w:hAnsi="Lucida Bright"/>
-          <w:sz w:val="22"/>
-          <w:szCs w:val="22"/>
-        </w:rPr>
-        <w:t>delete nonexistent objects (deleted keys)</w:t>
-      </w:r>
-    </w:p>
+        <w:rPr>
+          <w:rFonts w:ascii="Lucida Bright" w:hAnsi="Lucida Bright"/>
+        </w:rPr>
+      </w:pPr>
+      <w:proofErr w:type="spellStart"/>
+      <w:r>
+        <w:rPr>
+          <w:rFonts w:ascii="Lucida Bright" w:hAnsi="Lucida Bright"/>
+        </w:rPr>
+        <w:t>Game.draw</w:t>
+      </w:r>
+      <w:proofErr w:type="spellEnd"/>
+      <w:r>
+        <w:rPr>
+          <w:rFonts w:ascii="Lucida Bright" w:hAnsi="Lucida Bright"/>
+        </w:rPr>
+        <w:t xml:space="preserve">() draws the menu and calls </w:t>
+      </w:r>
+      <w:proofErr w:type="spellStart"/>
+      <w:r>
+        <w:rPr>
+          <w:rFonts w:ascii="Lucida Bright" w:hAnsi="Lucida Bright"/>
+        </w:rPr>
+        <w:t>Level.draw</w:t>
+      </w:r>
+      <w:proofErr w:type="spellEnd"/>
+      <w:r>
+        <w:rPr>
+          <w:rFonts w:ascii="Lucida Bright" w:hAnsi="Lucida Bright"/>
+        </w:rPr>
+        <w:t>() to draw level data to the frame buffer (using Renderer’s draw functions).</w:t>
+      </w:r>
+    </w:p>
+    <w:p>
+      <w:pPr>
+        <w:spacing w:after="0"/>
+        <w:rPr>
+          <w:rFonts w:ascii="Lucida Bright" w:hAnsi="Lucida Bright"/>
+        </w:rPr>
+      </w:pPr>
+    </w:p>
+    <w:p/>
     <w:sectPr>
       <w:pgSz w:w="12240" w:h="15840"/>
       <w:pgMar w:top="1440" w:right="1440" w:bottom="1440" w:left="1440" w:header="708" w:footer="708" w:gutter="0"/>
@@ -1428,8 +1102,233 @@
 </file>
 
 <file path=word/numbering.xml><?xml version="1.0" encoding="utf-8"?>
-<w:numbering xmlns:wpc="http://schemas.microsoft.com/office/word/2010/wordprocessingCanvas" xmlns:cx="http://schemas.microsoft.com/office/drawing/2014/chartex" xmlns:cx1="http://schemas.microsoft.com/office/drawing/2015/9/8/chartex" xmlns:cx2="http://schemas.microsoft.com/office/drawing/2015/10/21/chartex" xmlns:cx3="http://schemas.microsoft.com/office/drawing/2016/5/9/chartex" xmlns:cx4="http://schemas.microsoft.com/office/drawing/2016/5/10/chartex" xmlns:cx5="http://schemas.microsoft.com/office/drawing/2016/5/11/chartex" xmlns:cx6="http://schemas.microsoft.com/office/drawing/2016/5/12/chartex" xmlns:cx7="http://schemas.microsoft.com/office/drawing/2016/5/13/chartex" xmlns:cx8="http://schemas.microsoft.com/office/drawing/2016/5/14/chartex" xmlns:mc="http://schemas.openxmlformats.org/markup-compatibility/2006" xmlns:aink="http://schemas.microsoft.com/office/drawing/2016/ink" xmlns:am3d="http://schemas.microsoft.com/office/drawing/2017/model3d" xmlns:o="urn:schemas-microsoft-com:office:office" xmlns:oel="http://schemas.microsoft.com/office/2019/extlst" xmlns:r="http://schemas.openxmlformats.org/officeDocument/2006/relationships" xmlns:m="http://schemas.openxmlformats.org/officeDocument/2006/math" xmlns:v="urn:schemas-microsoft-com:vml" xmlns:wp14="http://schemas.microsoft.com/office/word/2010/wordprocessingDrawing" xmlns:wp="http://schemas.openxmlformats.org/drawingml/2006/wordprocessingDrawing" xmlns:w10="urn:schemas-microsoft-com:office:word" xmlns:w="http://schemas.openxmlformats.org/wordprocessingml/2006/main" xmlns:w14="http://schemas.microsoft.com/office/word/2010/wordml" xmlns:w15="http://schemas.microsoft.com/office/word/2012/wordml" xmlns:w16cex="http://schemas.microsoft.com/office/word/2018/wordml/cex" xmlns:w16cid="http://schemas.microsoft.com/office/word/2016/wordml/cid" xmlns:w16="http://schemas.microsoft.com/office/word/2018/wordml" xmlns:w16du="http://schemas.microsoft.com/office/word/2023/wordml/word16du" xmlns:w16sdtdh="http://schemas.microsoft.com/office/word/2020/wordml/sdtdatahash" xmlns:w16se="http://schemas.microsoft.com/office/word/2015/wordml/symex" xmlns:wpg="http://schemas.microsoft.com/office/word/2010/wordprocessingGroup" xmlns:wpi="http://schemas.microsoft.com/office/word/2010/wordprocessingInk" xmlns:wne="http://schemas.microsoft.com/office/word/2006/wordml" xmlns:wps="http://schemas.microsoft.com/office/word/2010/wordprocessingShape" mc:Ignorable="w14 w15 w16se w16cid w16 w16cex w16sdtdh w16du wp14">
+<w:numbering xmlns:wpc="http://schemas.microsoft.com/office/word/2010/wordprocessingCanvas" xmlns:cx="http://schemas.microsoft.com/office/drawing/2014/chartex" xmlns:cx1="http://schemas.microsoft.com/office/drawing/2015/9/8/chartex" xmlns:cx2="http://schemas.microsoft.com/office/drawing/2015/10/21/chartex" xmlns:cx3="http://schemas.microsoft.com/office/drawing/2016/5/9/chartex" xmlns:cx4="http://schemas.microsoft.com/office/drawing/2016/5/10/chartex" xmlns:cx5="http://schemas.microsoft.com/office/drawing/2016/5/11/chartex" xmlns:cx6="http://schemas.microsoft.com/office/drawing/2016/5/12/chartex" xmlns:cx7="http://schemas.microsoft.com/office/drawing/2016/5/13/chartex" xmlns:cx8="http://schemas.microsoft.com/office/drawing/2016/5/14/chartex" xmlns:mc="http://schemas.openxmlformats.org/markup-compatibility/2006" xmlns:aink="http://schemas.microsoft.com/office/drawing/2016/ink" xmlns:am3d="http://schemas.microsoft.com/office/drawing/2017/model3d" xmlns:o="urn:schemas-microsoft-com:office:office" xmlns:oel="http://schemas.microsoft.com/office/2019/extlst" xmlns:r="http://schemas.openxmlformats.org/officeDocument/2006/relationships" xmlns:m="http://schemas.openxmlformats.org/officeDocument/2006/math" xmlns:v="urn:schemas-microsoft-com:vml" xmlns:wp14="http://schemas.microsoft.com/office/word/2010/wordprocessingDrawing" xmlns:wp="http://schemas.openxmlformats.org/drawingml/2006/wordprocessingDrawing" xmlns:w10="urn:schemas-microsoft-com:office:word" xmlns:w="http://schemas.openxmlformats.org/wordprocessingml/2006/main" xmlns:w14="http://schemas.microsoft.com/office/word/2010/wordml" xmlns:w15="http://schemas.microsoft.com/office/word/2012/wordml" xmlns:w16cex="http://schemas.microsoft.com/office/word/2018/wordml/cex" xmlns:w16cid="http://schemas.microsoft.com/office/word/2016/wordml/cid" xmlns:w16="http://schemas.microsoft.com/office/word/2018/wordml" xmlns:w16du="http://schemas.microsoft.com/office/word/2023/wordml/word16du" xmlns:w16sdtdh="http://schemas.microsoft.com/office/word/2020/wordml/sdtdatahash" xmlns:w16sdtfl="http://schemas.microsoft.com/office/word/2024/wordml/sdtformatlock" xmlns:w16se="http://schemas.microsoft.com/office/word/2015/wordml/symex" xmlns:wpg="http://schemas.microsoft.com/office/word/2010/wordprocessingGroup" xmlns:wpi="http://schemas.microsoft.com/office/word/2010/wordprocessingInk" xmlns:wne="http://schemas.microsoft.com/office/word/2006/wordml" xmlns:wps="http://schemas.microsoft.com/office/word/2010/wordprocessingShape" mc:Ignorable="w14 w15 w16se w16cid w16 w16cex w16sdtdh w16sdtfl w16du wp14">
   <w:abstractNum w:abstractNumId="0" w15:restartNumberingAfterBreak="0">
+    <w:nsid w:val="124752CC"/>
+    <w:multiLevelType w:val="hybridMultilevel"/>
+    <w:tmpl w:val="8804924A"/>
+    <w:lvl w:ilvl="0" w:tplc="22628714">
+      <w:numFmt w:val="bullet"/>
+      <w:lvlText w:val="-"/>
+      <w:lvlJc w:val="left"/>
+      <w:pPr>
+        <w:ind w:left="720" w:hanging="360"/>
+      </w:pPr>
+      <w:rPr>
+        <w:rFonts w:ascii="Lucida Bright" w:eastAsiaTheme="minorEastAsia" w:hAnsi="Lucida Bright" w:cstheme="minorBidi" w:hint="default"/>
+      </w:rPr>
+    </w:lvl>
+    <w:lvl w:ilvl="1" w:tplc="10090003" w:tentative="1">
+      <w:start w:val="1"/>
+      <w:numFmt w:val="bullet"/>
+      <w:lvlText w:val="o"/>
+      <w:lvlJc w:val="left"/>
+      <w:pPr>
+        <w:ind w:left="1440" w:hanging="360"/>
+      </w:pPr>
+      <w:rPr>
+        <w:rFonts w:ascii="Courier New" w:hAnsi="Courier New" w:cs="Courier New" w:hint="default"/>
+      </w:rPr>
+    </w:lvl>
+    <w:lvl w:ilvl="2" w:tplc="10090005" w:tentative="1">
+      <w:start w:val="1"/>
+      <w:numFmt w:val="bullet"/>
+      <w:lvlText w:val=""/>
+      <w:lvlJc w:val="left"/>
+      <w:pPr>
+        <w:ind w:left="2160" w:hanging="360"/>
+      </w:pPr>
+      <w:rPr>
+        <w:rFonts w:ascii="Wingdings" w:hAnsi="Wingdings" w:hint="default"/>
+      </w:rPr>
+    </w:lvl>
+    <w:lvl w:ilvl="3" w:tplc="10090001" w:tentative="1">
+      <w:start w:val="1"/>
+      <w:numFmt w:val="bullet"/>
+      <w:lvlText w:val=""/>
+      <w:lvlJc w:val="left"/>
+      <w:pPr>
+        <w:ind w:left="2880" w:hanging="360"/>
+      </w:pPr>
+      <w:rPr>
+        <w:rFonts w:ascii="Symbol" w:hAnsi="Symbol" w:hint="default"/>
+      </w:rPr>
+    </w:lvl>
+    <w:lvl w:ilvl="4" w:tplc="10090003" w:tentative="1">
+      <w:start w:val="1"/>
+      <w:numFmt w:val="bullet"/>
+      <w:lvlText w:val="o"/>
+      <w:lvlJc w:val="left"/>
+      <w:pPr>
+        <w:ind w:left="3600" w:hanging="360"/>
+      </w:pPr>
+      <w:rPr>
+        <w:rFonts w:ascii="Courier New" w:hAnsi="Courier New" w:cs="Courier New" w:hint="default"/>
+      </w:rPr>
+    </w:lvl>
+    <w:lvl w:ilvl="5" w:tplc="10090005" w:tentative="1">
+      <w:start w:val="1"/>
+      <w:numFmt w:val="bullet"/>
+      <w:lvlText w:val=""/>
+      <w:lvlJc w:val="left"/>
+      <w:pPr>
+        <w:ind w:left="4320" w:hanging="360"/>
+      </w:pPr>
+      <w:rPr>
+        <w:rFonts w:ascii="Wingdings" w:hAnsi="Wingdings" w:hint="default"/>
+      </w:rPr>
+    </w:lvl>
+    <w:lvl w:ilvl="6" w:tplc="10090001" w:tentative="1">
+      <w:start w:val="1"/>
+      <w:numFmt w:val="bullet"/>
+      <w:lvlText w:val=""/>
+      <w:lvlJc w:val="left"/>
+      <w:pPr>
+        <w:ind w:left="5040" w:hanging="360"/>
+      </w:pPr>
+      <w:rPr>
+        <w:rFonts w:ascii="Symbol" w:hAnsi="Symbol" w:hint="default"/>
+      </w:rPr>
+    </w:lvl>
+    <w:lvl w:ilvl="7" w:tplc="10090003" w:tentative="1">
+      <w:start w:val="1"/>
+      <w:numFmt w:val="bullet"/>
+      <w:lvlText w:val="o"/>
+      <w:lvlJc w:val="left"/>
+      <w:pPr>
+        <w:ind w:left="5760" w:hanging="360"/>
+      </w:pPr>
+      <w:rPr>
+        <w:rFonts w:ascii="Courier New" w:hAnsi="Courier New" w:cs="Courier New" w:hint="default"/>
+      </w:rPr>
+    </w:lvl>
+    <w:lvl w:ilvl="8" w:tplc="10090005" w:tentative="1">
+      <w:start w:val="1"/>
+      <w:numFmt w:val="bullet"/>
+      <w:lvlText w:val=""/>
+      <w:lvlJc w:val="left"/>
+      <w:pPr>
+        <w:ind w:left="6480" w:hanging="360"/>
+      </w:pPr>
+      <w:rPr>
+        <w:rFonts w:ascii="Wingdings" w:hAnsi="Wingdings" w:hint="default"/>
+      </w:rPr>
+    </w:lvl>
+  </w:abstractNum>
+  <w:abstractNum w:abstractNumId="1" w15:restartNumberingAfterBreak="0">
+    <w:nsid w:val="13351AC9"/>
+    <w:multiLevelType w:val="hybridMultilevel"/>
+    <w:tmpl w:val="7E225F66"/>
+    <w:lvl w:ilvl="0" w:tplc="E0522D92">
+      <w:start w:val="4"/>
+      <w:numFmt w:val="bullet"/>
+      <w:lvlText w:val="-"/>
+      <w:lvlJc w:val="left"/>
+      <w:pPr>
+        <w:ind w:left="360" w:hanging="360"/>
+      </w:pPr>
+      <w:rPr>
+        <w:rFonts w:ascii="Lucida Bright" w:eastAsiaTheme="minorEastAsia" w:hAnsi="Lucida Bright" w:cstheme="minorBidi" w:hint="default"/>
+      </w:rPr>
+    </w:lvl>
+    <w:lvl w:ilvl="1" w:tplc="10090003">
+      <w:start w:val="1"/>
+      <w:numFmt w:val="bullet"/>
+      <w:lvlText w:val="o"/>
+      <w:lvlJc w:val="left"/>
+      <w:pPr>
+        <w:ind w:left="643" w:hanging="360"/>
+      </w:pPr>
+      <w:rPr>
+        <w:rFonts w:ascii="Courier New" w:hAnsi="Courier New" w:cs="Courier New" w:hint="default"/>
+      </w:rPr>
+    </w:lvl>
+    <w:lvl w:ilvl="2" w:tplc="10090005">
+      <w:start w:val="1"/>
+      <w:numFmt w:val="bullet"/>
+      <w:lvlText w:val=""/>
+      <w:lvlJc w:val="left"/>
+      <w:pPr>
+        <w:ind w:left="1069" w:hanging="360"/>
+      </w:pPr>
+      <w:rPr>
+        <w:rFonts w:ascii="Wingdings" w:hAnsi="Wingdings" w:hint="default"/>
+      </w:rPr>
+    </w:lvl>
+    <w:lvl w:ilvl="3" w:tplc="10090001">
+      <w:start w:val="1"/>
+      <w:numFmt w:val="bullet"/>
+      <w:lvlText w:val=""/>
+      <w:lvlJc w:val="left"/>
+      <w:pPr>
+        <w:ind w:left="2880" w:hanging="360"/>
+      </w:pPr>
+      <w:rPr>
+        <w:rFonts w:ascii="Symbol" w:hAnsi="Symbol" w:hint="default"/>
+      </w:rPr>
+    </w:lvl>
+    <w:lvl w:ilvl="4" w:tplc="10090003">
+      <w:start w:val="1"/>
+      <w:numFmt w:val="bullet"/>
+      <w:lvlText w:val="o"/>
+      <w:lvlJc w:val="left"/>
+      <w:pPr>
+        <w:ind w:left="3600" w:hanging="360"/>
+      </w:pPr>
+      <w:rPr>
+        <w:rFonts w:ascii="Courier New" w:hAnsi="Courier New" w:cs="Courier New" w:hint="default"/>
+      </w:rPr>
+    </w:lvl>
+    <w:lvl w:ilvl="5" w:tplc="10090005">
+      <w:start w:val="1"/>
+      <w:numFmt w:val="bullet"/>
+      <w:lvlText w:val=""/>
+      <w:lvlJc w:val="left"/>
+      <w:pPr>
+        <w:ind w:left="4320" w:hanging="360"/>
+      </w:pPr>
+      <w:rPr>
+        <w:rFonts w:ascii="Wingdings" w:hAnsi="Wingdings" w:hint="default"/>
+      </w:rPr>
+    </w:lvl>
+    <w:lvl w:ilvl="6" w:tplc="10090001" w:tentative="1">
+      <w:start w:val="1"/>
+      <w:numFmt w:val="bullet"/>
+      <w:lvlText w:val=""/>
+      <w:lvlJc w:val="left"/>
+      <w:pPr>
+        <w:ind w:left="5040" w:hanging="360"/>
+      </w:pPr>
+      <w:rPr>
+        <w:rFonts w:ascii="Symbol" w:hAnsi="Symbol" w:hint="default"/>
+      </w:rPr>
+    </w:lvl>
+    <w:lvl w:ilvl="7" w:tplc="10090003" w:tentative="1">
+      <w:start w:val="1"/>
+      <w:numFmt w:val="bullet"/>
+      <w:lvlText w:val="o"/>
+      <w:lvlJc w:val="left"/>
+      <w:pPr>
+        <w:ind w:left="5760" w:hanging="360"/>
+      </w:pPr>
+      <w:rPr>
+        <w:rFonts w:ascii="Courier New" w:hAnsi="Courier New" w:cs="Courier New" w:hint="default"/>
+      </w:rPr>
+    </w:lvl>
+    <w:lvl w:ilvl="8" w:tplc="10090005" w:tentative="1">
+      <w:start w:val="1"/>
+      <w:numFmt w:val="bullet"/>
+      <w:lvlText w:val=""/>
+      <w:lvlJc w:val="left"/>
+      <w:pPr>
+        <w:ind w:left="6480" w:hanging="360"/>
+      </w:pPr>
+      <w:rPr>
+        <w:rFonts w:ascii="Wingdings" w:hAnsi="Wingdings" w:hint="default"/>
+      </w:rPr>
+    </w:lvl>
+  </w:abstractNum>
+  <w:abstractNum w:abstractNumId="2" w15:restartNumberingAfterBreak="0">
     <w:nsid w:val="23372FE6"/>
     <w:multiLevelType w:val="hybridMultilevel"/>
     <w:tmpl w:val="7A4652F6"/>
@@ -1515,7 +1414,7 @@
       </w:pPr>
     </w:lvl>
   </w:abstractNum>
-  <w:abstractNum w:abstractNumId="1" w15:restartNumberingAfterBreak="0">
+  <w:abstractNum w:abstractNumId="3" w15:restartNumberingAfterBreak="0">
     <w:nsid w:val="241A3BAA"/>
     <w:multiLevelType w:val="hybridMultilevel"/>
     <w:tmpl w:val="712E6F64"/>
@@ -1601,7 +1500,7 @@
       </w:pPr>
     </w:lvl>
   </w:abstractNum>
-  <w:abstractNum w:abstractNumId="2" w15:restartNumberingAfterBreak="0">
+  <w:abstractNum w:abstractNumId="4" w15:restartNumberingAfterBreak="0">
     <w:nsid w:val="3D9826A9"/>
     <w:multiLevelType w:val="multilevel"/>
     <w:tmpl w:val="1009001F"/>
@@ -1687,7 +1586,7 @@
       </w:pPr>
     </w:lvl>
   </w:abstractNum>
-  <w:abstractNum w:abstractNumId="3" w15:restartNumberingAfterBreak="0">
+  <w:abstractNum w:abstractNumId="5" w15:restartNumberingAfterBreak="0">
     <w:nsid w:val="72934D09"/>
     <w:multiLevelType w:val="hybridMultilevel"/>
     <w:tmpl w:val="2F2ADDBA"/>
@@ -1773,7 +1672,7 @@
       </w:pPr>
     </w:lvl>
   </w:abstractNum>
-  <w:abstractNum w:abstractNumId="4" w15:restartNumberingAfterBreak="0">
+  <w:abstractNum w:abstractNumId="6" w15:restartNumberingAfterBreak="0">
     <w:nsid w:val="7BAD681E"/>
     <w:multiLevelType w:val="hybridMultilevel"/>
     <w:tmpl w:val="2AE8930A"/>
@@ -1860,25 +1759,31 @@
     </w:lvl>
   </w:abstractNum>
   <w:num w:numId="1" w16cid:durableId="1663582919">
+    <w:abstractNumId w:val="6"/>
+  </w:num>
+  <w:num w:numId="2" w16cid:durableId="1424494874">
     <w:abstractNumId w:val="4"/>
   </w:num>
-  <w:num w:numId="2" w16cid:durableId="1424494874">
+  <w:num w:numId="3" w16cid:durableId="202792158">
+    <w:abstractNumId w:val="5"/>
+  </w:num>
+  <w:num w:numId="4" w16cid:durableId="2137134552">
     <w:abstractNumId w:val="2"/>
   </w:num>
-  <w:num w:numId="3" w16cid:durableId="202792158">
+  <w:num w:numId="5" w16cid:durableId="1688019867">
     <w:abstractNumId w:val="3"/>
   </w:num>
-  <w:num w:numId="4" w16cid:durableId="2137134552">
+  <w:num w:numId="6" w16cid:durableId="2036419966">
     <w:abstractNumId w:val="0"/>
   </w:num>
-  <w:num w:numId="5" w16cid:durableId="1688019867">
+  <w:num w:numId="7" w16cid:durableId="74127841">
     <w:abstractNumId w:val="1"/>
   </w:num>
 </w:numbering>
 </file>
 
 <file path=word/styles.xml><?xml version="1.0" encoding="utf-8"?>
-<w:styles xmlns:mc="http://schemas.openxmlformats.org/markup-compatibility/2006" xmlns:r="http://schemas.openxmlformats.org/officeDocument/2006/relationships" xmlns:w="http://schemas.openxmlformats.org/wordprocessingml/2006/main" xmlns:w14="http://schemas.microsoft.com/office/word/2010/wordml" xmlns:w15="http://schemas.microsoft.com/office/word/2012/wordml" xmlns:w16cex="http://schemas.microsoft.com/office/word/2018/wordml/cex" xmlns:w16cid="http://schemas.microsoft.com/office/word/2016/wordml/cid" xmlns:w16="http://schemas.microsoft.com/office/word/2018/wordml" xmlns:w16du="http://schemas.microsoft.com/office/word/2023/wordml/word16du" xmlns:w16sdtdh="http://schemas.microsoft.com/office/word/2020/wordml/sdtdatahash" xmlns:w16se="http://schemas.microsoft.com/office/word/2015/wordml/symex" mc:Ignorable="w14 w15 w16se w16cid w16 w16cex w16sdtdh w16du">
+<w:styles xmlns:mc="http://schemas.openxmlformats.org/markup-compatibility/2006" xmlns:r="http://schemas.openxmlformats.org/officeDocument/2006/relationships" xmlns:w="http://schemas.openxmlformats.org/wordprocessingml/2006/main" xmlns:w14="http://schemas.microsoft.com/office/word/2010/wordml" xmlns:w15="http://schemas.microsoft.com/office/word/2012/wordml" xmlns:w16cex="http://schemas.microsoft.com/office/word/2018/wordml/cex" xmlns:w16cid="http://schemas.microsoft.com/office/word/2016/wordml/cid" xmlns:w16="http://schemas.microsoft.com/office/word/2018/wordml" xmlns:w16du="http://schemas.microsoft.com/office/word/2023/wordml/word16du" xmlns:w16sdtdh="http://schemas.microsoft.com/office/word/2020/wordml/sdtdatahash" xmlns:w16sdtfl="http://schemas.microsoft.com/office/word/2024/wordml/sdtformatlock" xmlns:w16se="http://schemas.microsoft.com/office/word/2015/wordml/symex" mc:Ignorable="w14 w15 w16se w16cid w16 w16cex w16sdtdh w16sdtfl w16du">
   <w:docDefaults>
     <w:rPrDefault>
       <w:rPr>
@@ -2277,6 +2182,7 @@
   <w:style w:type="paragraph" w:default="1" w:styleId="Normal">
     <w:name w:val="Normal"/>
     <w:qFormat/>
+    <w:rsid w:val="00782045"/>
   </w:style>
   <w:style w:type="paragraph" w:styleId="Heading1">
     <w:name w:val="heading 1"/>
@@ -2480,6 +2386,7 @@
   <w:style w:type="character" w:default="1" w:styleId="DefaultParagraphFont">
     <w:name w:val="Default Paragraph Font"/>
     <w:uiPriority w:val="1"/>
+    <w:semiHidden/>
     <w:unhideWhenUsed/>
   </w:style>
   <w:style w:type="table" w:default="1" w:styleId="TableNormal">
@@ -2791,6 +2698,17 @@
       <w:smallCaps/>
       <w:color w:val="0F4761" w:themeColor="accent1" w:themeShade="BF"/>
       <w:spacing w:val="5"/>
+    </w:rPr>
+  </w:style>
+  <w:style w:type="character" w:styleId="Hyperlink">
+    <w:name w:val="Hyperlink"/>
+    <w:basedOn w:val="DefaultParagraphFont"/>
+    <w:uiPriority w:val="99"/>
+    <w:unhideWhenUsed/>
+    <w:rsid w:val="00782045"/>
+    <w:rPr>
+      <w:color w:val="467886" w:themeColor="hyperlink"/>
+      <w:u w:val="single"/>
     </w:rPr>
   </w:style>
 </w:styles>
